--- a/Repository Index and Figure no.R1-R9.docx
+++ b/Repository Index and Figure no.R1-R9.docx
@@ -181,7 +181,7 @@
                 <w:sz w:val="20"/>
                 <w:szCs w:val="20"/>
               </w:rPr>
-              <w:t xml:space="preserve"> analysis. </w:t>
+              <w:t xml:space="preserve"> analysis</w:t>
             </w:r>
             <w:r>
               <w:rPr>
@@ -290,15 +290,15 @@
                 <w:sz w:val="20"/>
                 <w:szCs w:val="20"/>
               </w:rPr>
-              <w:t xml:space="preserve"> analysis. </w:t>
-            </w:r>
-            <w:r>
-              <w:rPr>
-                <w:rFonts w:ascii="Times New Roman" w:eastAsia="Times New Roman" w:hAnsi="Times New Roman" w:cs="Times New Roman"/>
-                <w:sz w:val="20"/>
-                <w:szCs w:val="20"/>
-              </w:rPr>
-              <w:t xml:space="preserve">    </w:t>
+              <w:t xml:space="preserve"> analysis</w:t>
+            </w:r>
+            <w:r>
+              <w:rPr>
+                <w:rFonts w:ascii="Times New Roman" w:eastAsia="Times New Roman" w:hAnsi="Times New Roman" w:cs="Times New Roman"/>
+                <w:sz w:val="20"/>
+                <w:szCs w:val="20"/>
+              </w:rPr>
+              <w:t xml:space="preserve">   </w:t>
             </w:r>
           </w:p>
         </w:tc>
@@ -425,7 +425,7 @@
                 <w:sz w:val="20"/>
                 <w:szCs w:val="20"/>
               </w:rPr>
-              <w:t xml:space="preserve">stems.  </w:t>
+              <w:t>stems</w:t>
             </w:r>
           </w:p>
         </w:tc>
@@ -614,66 +614,27 @@
                 <w:sz w:val="20"/>
                 <w:szCs w:val="20"/>
               </w:rPr>
-              <w:t xml:space="preserve">LC-MS Total Ion chromatograms of various parts of </w:t>
-            </w:r>
-            <w:r>
-              <w:rPr>
-                <w:rFonts w:ascii="Times New Roman" w:eastAsia="Times New Roman" w:hAnsi="Times New Roman" w:cs="Times New Roman"/>
-                <w:i/>
+              <w:t xml:space="preserve">LC-MS Total Ion chromatograms of various parts of P. </w:t>
+            </w:r>
+            <w:proofErr w:type="spellStart"/>
+            <w:r>
+              <w:rPr>
+                <w:rFonts w:ascii="Times New Roman" w:eastAsia="Times New Roman" w:hAnsi="Times New Roman" w:cs="Times New Roman"/>
                 <w:color w:val="000000"/>
                 <w:sz w:val="20"/>
                 <w:szCs w:val="20"/>
               </w:rPr>
-              <w:t xml:space="preserve">P. </w:t>
-            </w:r>
-            <w:proofErr w:type="spellStart"/>
-            <w:r>
-              <w:rPr>
-                <w:rFonts w:ascii="Times New Roman" w:eastAsia="Times New Roman" w:hAnsi="Times New Roman" w:cs="Times New Roman"/>
-                <w:i/>
+              <w:t>methysticum</w:t>
+            </w:r>
+            <w:proofErr w:type="spellEnd"/>
+            <w:r>
+              <w:rPr>
+                <w:rFonts w:ascii="Times New Roman" w:eastAsia="Times New Roman" w:hAnsi="Times New Roman" w:cs="Times New Roman"/>
                 <w:color w:val="000000"/>
                 <w:sz w:val="20"/>
                 <w:szCs w:val="20"/>
               </w:rPr>
-              <w:t>methysticum</w:t>
-            </w:r>
-            <w:proofErr w:type="spellEnd"/>
-            <w:r>
-              <w:rPr>
-                <w:rFonts w:ascii="Times New Roman" w:eastAsia="Times New Roman" w:hAnsi="Times New Roman" w:cs="Times New Roman"/>
-                <w:color w:val="000000"/>
-                <w:sz w:val="20"/>
-                <w:szCs w:val="20"/>
-              </w:rPr>
-              <w:t xml:space="preserve"> </w:t>
-            </w:r>
-            <w:r>
-              <w:rPr>
-                <w:rFonts w:ascii="Times New Roman" w:eastAsia="Times New Roman" w:hAnsi="Times New Roman" w:cs="Times New Roman"/>
-                <w:color w:val="000000"/>
-                <w:sz w:val="20"/>
-                <w:szCs w:val="20"/>
-              </w:rPr>
-              <w:t>roots</w:t>
-            </w:r>
-            <w:r>
-              <w:rPr>
-                <w:rFonts w:ascii="Times New Roman" w:eastAsia="Times New Roman" w:hAnsi="Times New Roman" w:cs="Times New Roman"/>
-                <w:color w:val="000000"/>
-                <w:sz w:val="20"/>
-                <w:szCs w:val="20"/>
-              </w:rPr>
-              <w:t xml:space="preserve"> in positive mode.</w:t>
-            </w:r>
-            <w:r>
-              <w:rPr>
-                <w:rFonts w:ascii="Times New Roman" w:eastAsia="Times New Roman" w:hAnsi="Times New Roman" w:cs="Times New Roman"/>
-                <w:b/>
-                <w:color w:val="000000"/>
-                <w:sz w:val="20"/>
-                <w:szCs w:val="20"/>
-              </w:rPr>
-              <w:t xml:space="preserve"> </w:t>
+              <w:t xml:space="preserve"> roots in positive mode.  </w:t>
             </w:r>
           </w:p>
         </w:tc>
@@ -777,7 +738,7 @@
                 <w:sz w:val="20"/>
                 <w:szCs w:val="20"/>
               </w:rPr>
-              <w:t xml:space="preserve"> stems in positive mode.</w:t>
+              <w:t xml:space="preserve"> stems in positive mode</w:t>
             </w:r>
             <w:r>
               <w:rPr>
@@ -891,7 +852,7 @@
                 <w:sz w:val="20"/>
                 <w:szCs w:val="20"/>
               </w:rPr>
-              <w:t xml:space="preserve"> roots in negative mode. </w:t>
+              <w:t xml:space="preserve"> roots in negative mode </w:t>
             </w:r>
           </w:p>
         </w:tc>
@@ -995,7 +956,16 @@
                 <w:sz w:val="20"/>
                 <w:szCs w:val="20"/>
               </w:rPr>
-              <w:t xml:space="preserve"> stems. </w:t>
+              <w:t xml:space="preserve"> stems</w:t>
+            </w:r>
+            <w:r>
+              <w:rPr>
+                <w:rFonts w:ascii="Times New Roman" w:eastAsia="Times New Roman" w:hAnsi="Times New Roman" w:cs="Times New Roman"/>
+                <w:color w:val="000000"/>
+                <w:sz w:val="20"/>
+                <w:szCs w:val="20"/>
+              </w:rPr>
+              <w:t xml:space="preserve"> in negative mode</w:t>
             </w:r>
           </w:p>
         </w:tc>
@@ -1178,7 +1148,25 @@
                 <w:sz w:val="20"/>
                 <w:szCs w:val="20"/>
               </w:rPr>
-              <w:t xml:space="preserve">Screenshot of 3D rendering and surface generation protocol used for crown and lateral roots of </w:t>
+              <w:t xml:space="preserve">Screenshot of 3D </w:t>
+            </w:r>
+            <w:proofErr w:type="gramStart"/>
+            <w:r>
+              <w:rPr>
+                <w:rFonts w:ascii="Times New Roman" w:eastAsia="Times New Roman" w:hAnsi="Times New Roman" w:cs="Times New Roman"/>
+                <w:sz w:val="20"/>
+                <w:szCs w:val="20"/>
+              </w:rPr>
+              <w:t>rendering</w:t>
+            </w:r>
+            <w:proofErr w:type="gramEnd"/>
+            <w:r>
+              <w:rPr>
+                <w:rFonts w:ascii="Times New Roman" w:eastAsia="Times New Roman" w:hAnsi="Times New Roman" w:cs="Times New Roman"/>
+                <w:sz w:val="20"/>
+                <w:szCs w:val="20"/>
+              </w:rPr>
+              <w:t xml:space="preserve"> and surface generation protocol used for crown and lateral roots of </w:t>
             </w:r>
             <w:r>
               <w:rPr>
@@ -1982,8 +1970,6 @@
         </w:rPr>
         <w:br w:type="page"/>
       </w:r>
-      <w:bookmarkStart w:id="0" w:name="_GoBack"/>
-      <w:bookmarkEnd w:id="0"/>
     </w:p>
     <w:p>
       <w:pPr>
@@ -1996,6 +1982,7 @@
           <w:szCs w:val="24"/>
         </w:rPr>
       </w:pPr>
+      <w:bookmarkStart w:id="0" w:name="_GoBack"/>
       <w:r>
         <w:rPr>
           <w:rFonts w:ascii="Times New Roman" w:eastAsia="Times New Roman" w:hAnsi="Times New Roman" w:cs="Times New Roman"/>
@@ -2006,10 +1993,10 @@
         </w:rPr>
         <w:lastRenderedPageBreak/>
         <w:drawing>
-          <wp:inline distT="0" distB="0" distL="0" distR="0" wp14:anchorId="3728CE09" wp14:editId="272AAAF9">
-            <wp:extent cx="4630420" cy="7284720"/>
+          <wp:inline distT="0" distB="0" distL="0" distR="0" wp14:anchorId="6BF3D379" wp14:editId="7560C0B3">
+            <wp:extent cx="4630420" cy="7322820"/>
             <wp:effectExtent l="0" t="0" r="0" b="0"/>
-            <wp:docPr id="3" name="Picture 3"/>
+            <wp:docPr id="1" name="Picture 1"/>
             <wp:cNvGraphicFramePr>
               <a:graphicFrameLocks xmlns:a="http://schemas.openxmlformats.org/drawingml/2006/main" noChangeAspect="1"/>
             </wp:cNvGraphicFramePr>
@@ -2023,20 +2010,20 @@
                     </pic:cNvPicPr>
                   </pic:nvPicPr>
                   <pic:blipFill rotWithShape="1">
-                    <a:blip r:embed="rId4" cstate="print">
+                    <a:blip r:embed="rId6" cstate="print">
                       <a:extLst>
                         <a:ext uri="{28A0092B-C50C-407E-A947-70E740481C1C}">
                           <a14:useLocalDpi xmlns:a14="http://schemas.microsoft.com/office/drawing/2010/main" val="0"/>
                         </a:ext>
                       </a:extLst>
                     </a:blip>
-                    <a:srcRect t="6296" b="5185"/>
+                    <a:srcRect t="6482" b="4537"/>
                     <a:stretch/>
                   </pic:blipFill>
                   <pic:spPr bwMode="auto">
                     <a:xfrm>
                       <a:off x="0" y="0"/>
-                      <a:ext cx="4630420" cy="7284720"/>
+                      <a:ext cx="4630420" cy="7322820"/>
                     </a:xfrm>
                     <a:prstGeom prst="rect">
                       <a:avLst/>
@@ -2057,6 +2044,7 @@
           </wp:inline>
         </w:drawing>
       </w:r>
+      <w:bookmarkEnd w:id="0"/>
     </w:p>
     <w:p>
       <w:pPr>
@@ -2151,6 +2139,7 @@
         <w:ind w:left="450"/>
         <w:rPr>
           <w:rFonts w:ascii="Times New Roman" w:eastAsia="Times New Roman" w:hAnsi="Times New Roman" w:cs="Times New Roman"/>
+          <w:color w:val="FF0000"/>
           <w:sz w:val="24"/>
           <w:szCs w:val="24"/>
         </w:rPr>
@@ -2403,12 +2392,217 @@
           <w:szCs w:val="24"/>
         </w:rPr>
         <w:t>used as blank.</w:t>
+      </w:r>
+      <w:r>
+        <w:rPr>
+          <w:rFonts w:ascii="Times New Roman" w:eastAsia="Times New Roman" w:hAnsi="Times New Roman" w:cs="Times New Roman"/>
+          <w:sz w:val="24"/>
+          <w:szCs w:val="24"/>
+        </w:rPr>
+        <w:t xml:space="preserve"> </w:t>
+      </w:r>
+      <w:r>
+        <w:rPr>
+          <w:rFonts w:ascii="Times New Roman" w:eastAsia="Times New Roman" w:hAnsi="Times New Roman" w:cs="Times New Roman"/>
+          <w:color w:val="FF0000"/>
+          <w:sz w:val="24"/>
+          <w:szCs w:val="24"/>
+        </w:rPr>
+        <w:t xml:space="preserve">The representative constituents identified are </w:t>
+      </w:r>
+      <w:proofErr w:type="spellStart"/>
+      <w:r>
+        <w:rPr>
+          <w:rFonts w:ascii="Times New Roman" w:eastAsia="Times New Roman" w:hAnsi="Times New Roman" w:cs="Times New Roman"/>
+          <w:color w:val="FF0000"/>
+          <w:sz w:val="24"/>
+          <w:szCs w:val="24"/>
+        </w:rPr>
+        <w:t>benzenepropanal</w:t>
+      </w:r>
+      <w:proofErr w:type="spellEnd"/>
+      <w:r>
+        <w:rPr>
+          <w:rFonts w:ascii="Times New Roman" w:eastAsia="Times New Roman" w:hAnsi="Times New Roman" w:cs="Times New Roman"/>
+          <w:color w:val="FF0000"/>
+          <w:sz w:val="24"/>
+          <w:szCs w:val="24"/>
+        </w:rPr>
+        <w:t xml:space="preserve"> (</w:t>
+      </w:r>
+      <w:r>
+        <w:rPr>
+          <w:rFonts w:ascii="Times New Roman" w:eastAsia="Times New Roman" w:hAnsi="Times New Roman" w:cs="Times New Roman"/>
+          <w:b/>
+          <w:bCs/>
+          <w:color w:val="FF0000"/>
+          <w:sz w:val="24"/>
+          <w:szCs w:val="24"/>
+        </w:rPr>
+        <w:t>b</w:t>
+      </w:r>
+      <w:r>
+        <w:rPr>
+          <w:rFonts w:ascii="Times New Roman" w:eastAsia="Times New Roman" w:hAnsi="Times New Roman" w:cs="Times New Roman"/>
+          <w:color w:val="FF0000"/>
+          <w:sz w:val="24"/>
+          <w:szCs w:val="24"/>
+        </w:rPr>
+        <w:t xml:space="preserve">), </w:t>
+      </w:r>
+      <w:proofErr w:type="spellStart"/>
+      <w:r>
+        <w:rPr>
+          <w:rFonts w:ascii="Times New Roman" w:eastAsia="Times New Roman" w:hAnsi="Times New Roman" w:cs="Times New Roman"/>
+          <w:color w:val="FF0000"/>
+          <w:sz w:val="24"/>
+          <w:szCs w:val="24"/>
+        </w:rPr>
+        <w:t>dihydromethysticin</w:t>
+      </w:r>
+      <w:proofErr w:type="spellEnd"/>
+      <w:r>
+        <w:rPr>
+          <w:rFonts w:ascii="Times New Roman" w:eastAsia="Times New Roman" w:hAnsi="Times New Roman" w:cs="Times New Roman"/>
+          <w:color w:val="FF0000"/>
+          <w:sz w:val="24"/>
+          <w:szCs w:val="24"/>
+        </w:rPr>
+        <w:t xml:space="preserve"> (</w:t>
+      </w:r>
+      <w:r>
+        <w:rPr>
+          <w:rFonts w:ascii="Times New Roman" w:eastAsia="Times New Roman" w:hAnsi="Times New Roman" w:cs="Times New Roman"/>
+          <w:b/>
+          <w:color w:val="FF0000"/>
+          <w:sz w:val="24"/>
+          <w:szCs w:val="24"/>
+        </w:rPr>
+        <w:t>d</w:t>
+      </w:r>
+      <w:r>
+        <w:rPr>
+          <w:rFonts w:ascii="Times New Roman" w:eastAsia="Times New Roman" w:hAnsi="Times New Roman" w:cs="Times New Roman"/>
+          <w:color w:val="FF0000"/>
+          <w:sz w:val="24"/>
+          <w:szCs w:val="24"/>
+        </w:rPr>
+        <w:t xml:space="preserve">), </w:t>
+      </w:r>
+      <w:proofErr w:type="spellStart"/>
+      <w:r>
+        <w:rPr>
+          <w:rFonts w:ascii="Times New Roman" w:eastAsia="Times New Roman" w:hAnsi="Times New Roman" w:cs="Times New Roman"/>
+          <w:color w:val="FF0000"/>
+          <w:sz w:val="24"/>
+          <w:szCs w:val="24"/>
+        </w:rPr>
+        <w:t>hydrocinnamic</w:t>
+      </w:r>
+      <w:proofErr w:type="spellEnd"/>
+      <w:r>
+        <w:rPr>
+          <w:rFonts w:ascii="Times New Roman" w:eastAsia="Times New Roman" w:hAnsi="Times New Roman" w:cs="Times New Roman"/>
+          <w:color w:val="FF0000"/>
+          <w:sz w:val="24"/>
+          <w:szCs w:val="24"/>
+        </w:rPr>
+        <w:t xml:space="preserve"> acid (</w:t>
+      </w:r>
+      <w:r>
+        <w:rPr>
+          <w:rFonts w:ascii="Times New Roman" w:eastAsia="Times New Roman" w:hAnsi="Times New Roman" w:cs="Times New Roman"/>
+          <w:b/>
+          <w:bCs/>
+          <w:color w:val="FF0000"/>
+          <w:sz w:val="24"/>
+          <w:szCs w:val="24"/>
+        </w:rPr>
+        <w:t>h</w:t>
+      </w:r>
+      <w:r>
+        <w:rPr>
+          <w:rFonts w:ascii="Times New Roman" w:eastAsia="Times New Roman" w:hAnsi="Times New Roman" w:cs="Times New Roman"/>
+          <w:color w:val="FF0000"/>
+          <w:sz w:val="24"/>
+          <w:szCs w:val="24"/>
+        </w:rPr>
+        <w:t>), pipermethystine (</w:t>
+      </w:r>
+      <w:r>
+        <w:rPr>
+          <w:rFonts w:ascii="Times New Roman" w:eastAsia="Times New Roman" w:hAnsi="Times New Roman" w:cs="Times New Roman"/>
+          <w:b/>
+          <w:bCs/>
+          <w:color w:val="FF0000"/>
+          <w:sz w:val="24"/>
+          <w:szCs w:val="24"/>
+        </w:rPr>
+        <w:t>p</w:t>
+      </w:r>
+      <w:r>
+        <w:rPr>
+          <w:rFonts w:ascii="Times New Roman" w:eastAsia="Times New Roman" w:hAnsi="Times New Roman" w:cs="Times New Roman"/>
+          <w:color w:val="FF0000"/>
+          <w:sz w:val="24"/>
+          <w:szCs w:val="24"/>
+        </w:rPr>
+        <w:t xml:space="preserve">), and </w:t>
+      </w:r>
+      <w:proofErr w:type="spellStart"/>
+      <w:r>
+        <w:rPr>
+          <w:rFonts w:ascii="Times New Roman" w:eastAsia="Times New Roman" w:hAnsi="Times New Roman" w:cs="Times New Roman"/>
+          <w:color w:val="FF0000"/>
+          <w:sz w:val="24"/>
+          <w:szCs w:val="24"/>
+        </w:rPr>
+        <w:t>desmethoxyyangonin</w:t>
+      </w:r>
+      <w:proofErr w:type="spellEnd"/>
+      <w:r>
+        <w:rPr>
+          <w:rFonts w:ascii="Times New Roman" w:eastAsia="Times New Roman" w:hAnsi="Times New Roman" w:cs="Times New Roman"/>
+          <w:color w:val="FF0000"/>
+          <w:sz w:val="24"/>
+          <w:szCs w:val="24"/>
+        </w:rPr>
+        <w:t xml:space="preserve"> (</w:t>
+      </w:r>
+      <w:r>
+        <w:rPr>
+          <w:rFonts w:ascii="Times New Roman" w:eastAsia="Times New Roman" w:hAnsi="Times New Roman" w:cs="Times New Roman"/>
+          <w:b/>
+          <w:color w:val="FF0000"/>
+          <w:sz w:val="24"/>
+          <w:szCs w:val="24"/>
+        </w:rPr>
+        <w:t>y</w:t>
+      </w:r>
+      <w:r>
+        <w:rPr>
+          <w:rFonts w:ascii="Times New Roman" w:eastAsia="Times New Roman" w:hAnsi="Times New Roman" w:cs="Times New Roman"/>
+          <w:color w:val="FF0000"/>
+          <w:sz w:val="24"/>
+          <w:szCs w:val="24"/>
+        </w:rPr>
+        <w:t>)</w:t>
+      </w:r>
+      <w:r>
+        <w:rPr>
+          <w:rFonts w:ascii="Times New Roman" w:eastAsia="Times New Roman" w:hAnsi="Times New Roman" w:cs="Times New Roman"/>
+          <w:color w:val="FF0000"/>
+          <w:sz w:val="24"/>
+          <w:szCs w:val="24"/>
+        </w:rPr>
+        <w:t xml:space="preserve">. </w:t>
       </w:r>
     </w:p>
     <w:p>
       <w:pPr>
         <w:rPr>
           <w:rFonts w:ascii="Times New Roman" w:eastAsia="Times New Roman" w:hAnsi="Times New Roman" w:cs="Times New Roman"/>
+          <w:b/>
           <w:sz w:val="24"/>
           <w:szCs w:val="24"/>
         </w:rPr>
@@ -2416,24 +2610,12 @@
       <w:r>
         <w:rPr>
           <w:rFonts w:ascii="Times New Roman" w:eastAsia="Times New Roman" w:hAnsi="Times New Roman" w:cs="Times New Roman"/>
+          <w:color w:val="FF0000"/>
           <w:sz w:val="24"/>
           <w:szCs w:val="24"/>
         </w:rPr>
         <w:br w:type="page"/>
       </w:r>
-    </w:p>
-    <w:p>
-      <w:pPr>
-        <w:spacing w:after="0" w:line="240" w:lineRule="auto"/>
-        <w:ind w:left="450"/>
-        <w:jc w:val="both"/>
-        <w:rPr>
-          <w:rFonts w:ascii="Times New Roman" w:eastAsia="Times New Roman" w:hAnsi="Times New Roman" w:cs="Times New Roman"/>
-          <w:b/>
-          <w:sz w:val="24"/>
-          <w:szCs w:val="24"/>
-        </w:rPr>
-      </w:pPr>
       <w:r>
         <w:rPr>
           <w:rFonts w:ascii="Times New Roman" w:eastAsia="Times New Roman" w:hAnsi="Times New Roman" w:cs="Times New Roman"/>
@@ -2461,7 +2643,7 @@
                     </pic:cNvPicPr>
                   </pic:nvPicPr>
                   <pic:blipFill rotWithShape="1">
-                    <a:blip r:embed="rId5" cstate="print">
+                    <a:blip r:embed="rId7" cstate="print">
                       <a:extLst>
                         <a:ext uri="{28A0092B-C50C-407E-A947-70E740481C1C}">
                           <a14:useLocalDpi xmlns:a14="http://schemas.microsoft.com/office/drawing/2010/main" val="0"/>
@@ -2830,10 +3012,10 @@
         </w:rPr>
         <w:lastRenderedPageBreak/>
         <w:drawing>
-          <wp:inline distT="0" distB="0" distL="0" distR="0" wp14:anchorId="723A84AB" wp14:editId="5DB79E36">
-            <wp:extent cx="4070289" cy="6644640"/>
-            <wp:effectExtent l="0" t="0" r="6985" b="3810"/>
-            <wp:docPr id="5" name="Picture 5"/>
+          <wp:inline distT="0" distB="0" distL="0" distR="0" wp14:anchorId="33D63921" wp14:editId="63AC735F">
+            <wp:extent cx="4312920" cy="7076217"/>
+            <wp:effectExtent l="0" t="0" r="0" b="0"/>
+            <wp:docPr id="2" name="Picture 2"/>
             <wp:cNvGraphicFramePr>
               <a:graphicFrameLocks xmlns:a="http://schemas.openxmlformats.org/drawingml/2006/main" noChangeAspect="1"/>
             </wp:cNvGraphicFramePr>
@@ -2841,26 +3023,26 @@
               <a:graphicData uri="http://schemas.openxmlformats.org/drawingml/2006/picture">
                 <pic:pic xmlns:pic="http://schemas.openxmlformats.org/drawingml/2006/picture">
                   <pic:nvPicPr>
-                    <pic:cNvPr id="0" name="Picture 3"/>
+                    <pic:cNvPr id="0" name="Picture 1"/>
                     <pic:cNvPicPr>
                       <a:picLocks noChangeAspect="1" noChangeArrowheads="1"/>
                     </pic:cNvPicPr>
                   </pic:nvPicPr>
                   <pic:blipFill rotWithShape="1">
-                    <a:blip r:embed="rId6" cstate="print">
+                    <a:blip r:embed="rId8" cstate="print">
                       <a:extLst>
                         <a:ext uri="{28A0092B-C50C-407E-A947-70E740481C1C}">
                           <a14:useLocalDpi xmlns:a14="http://schemas.microsoft.com/office/drawing/2010/main" val="0"/>
                         </a:ext>
                       </a:extLst>
                     </a:blip>
-                    <a:srcRect b="8148"/>
+                    <a:srcRect b="7685"/>
                     <a:stretch/>
                   </pic:blipFill>
                   <pic:spPr bwMode="auto">
                     <a:xfrm>
                       <a:off x="0" y="0"/>
-                      <a:ext cx="4071310" cy="6646307"/>
+                      <a:ext cx="4314616" cy="7078999"/>
                     </a:xfrm>
                     <a:prstGeom prst="rect">
                       <a:avLst/>
@@ -2889,6 +3071,7 @@
         <w:rPr>
           <w:rFonts w:ascii="Times New Roman" w:eastAsia="Times New Roman" w:hAnsi="Times New Roman" w:cs="Times New Roman"/>
           <w:b/>
+          <w:color w:val="FF0000"/>
           <w:sz w:val="24"/>
           <w:szCs w:val="24"/>
         </w:rPr>
@@ -2899,24 +3082,17 @@
         <w:rPr>
           <w:rFonts w:ascii="Times New Roman" w:eastAsia="Times New Roman" w:hAnsi="Times New Roman" w:cs="Times New Roman"/>
           <w:b/>
-          <w:sz w:val="24"/>
-          <w:szCs w:val="24"/>
-        </w:rPr>
-        <w:t>Fig</w:t>
-      </w:r>
-      <w:r>
-        <w:rPr>
-          <w:rFonts w:ascii="Times New Roman" w:eastAsia="Times New Roman" w:hAnsi="Times New Roman" w:cs="Times New Roman"/>
-          <w:b/>
-          <w:sz w:val="24"/>
-          <w:szCs w:val="24"/>
-        </w:rPr>
-        <w:t>ure</w:t>
-      </w:r>
-      <w:r>
-        <w:rPr>
-          <w:rFonts w:ascii="Times New Roman" w:eastAsia="Times New Roman" w:hAnsi="Times New Roman" w:cs="Times New Roman"/>
-          <w:b/>
+          <w:color w:val="FF0000"/>
+          <w:sz w:val="24"/>
+          <w:szCs w:val="24"/>
+        </w:rPr>
+        <w:t>Figure</w:t>
+      </w:r>
+      <w:r>
+        <w:rPr>
+          <w:rFonts w:ascii="Times New Roman" w:eastAsia="Times New Roman" w:hAnsi="Times New Roman" w:cs="Times New Roman"/>
+          <w:b/>
+          <w:color w:val="FF0000"/>
           <w:sz w:val="24"/>
           <w:szCs w:val="24"/>
         </w:rPr>
@@ -2926,6 +3102,7 @@
         <w:rPr>
           <w:rFonts w:ascii="Times New Roman" w:eastAsia="Times New Roman" w:hAnsi="Times New Roman" w:cs="Times New Roman"/>
           <w:b/>
+          <w:color w:val="FF0000"/>
           <w:sz w:val="24"/>
           <w:szCs w:val="24"/>
         </w:rPr>
@@ -2935,6 +3112,7 @@
         <w:rPr>
           <w:rFonts w:ascii="Times New Roman" w:eastAsia="Times New Roman" w:hAnsi="Times New Roman" w:cs="Times New Roman"/>
           <w:b/>
+          <w:color w:val="FF0000"/>
           <w:sz w:val="24"/>
           <w:szCs w:val="24"/>
         </w:rPr>
@@ -2945,6 +3123,7 @@
           <w:rFonts w:ascii="Times New Roman" w:eastAsia="Times New Roman" w:hAnsi="Times New Roman" w:cs="Times New Roman"/>
           <w:b/>
           <w:i/>
+          <w:color w:val="FF0000"/>
           <w:sz w:val="24"/>
           <w:szCs w:val="24"/>
         </w:rPr>
@@ -2956,6 +3135,7 @@
           <w:rFonts w:ascii="Times New Roman" w:eastAsia="Times New Roman" w:hAnsi="Times New Roman" w:cs="Times New Roman"/>
           <w:b/>
           <w:i/>
+          <w:color w:val="FF0000"/>
           <w:sz w:val="24"/>
           <w:szCs w:val="24"/>
         </w:rPr>
@@ -2966,6 +3146,7 @@
         <w:rPr>
           <w:rFonts w:ascii="Times New Roman" w:eastAsia="Times New Roman" w:hAnsi="Times New Roman" w:cs="Times New Roman"/>
           <w:b/>
+          <w:color w:val="FF0000"/>
           <w:sz w:val="24"/>
           <w:szCs w:val="24"/>
         </w:rPr>
@@ -2974,6 +3155,7 @@
       <w:r>
         <w:rPr>
           <w:rFonts w:ascii="Times New Roman" w:eastAsia="Times New Roman" w:hAnsi="Times New Roman" w:cs="Times New Roman"/>
+          <w:color w:val="FF0000"/>
           <w:sz w:val="24"/>
           <w:szCs w:val="24"/>
         </w:rPr>
@@ -2983,6 +3165,7 @@
         <w:rPr>
           <w:rFonts w:ascii="Times New Roman" w:eastAsia="Times New Roman" w:hAnsi="Times New Roman" w:cs="Times New Roman"/>
           <w:b/>
+          <w:color w:val="FF0000"/>
           <w:sz w:val="24"/>
           <w:szCs w:val="24"/>
         </w:rPr>
@@ -2996,6 +3179,7 @@
         <w:rPr>
           <w:rFonts w:ascii="Times New Roman" w:eastAsia="Times New Roman" w:hAnsi="Times New Roman" w:cs="Times New Roman"/>
           <w:b/>
+          <w:color w:val="FF0000"/>
           <w:sz w:val="24"/>
           <w:szCs w:val="24"/>
         </w:rPr>
@@ -3004,6 +3188,7 @@
         <w:rPr>
           <w:rFonts w:ascii="Times New Roman" w:eastAsia="Times New Roman" w:hAnsi="Times New Roman" w:cs="Times New Roman"/>
           <w:b/>
+          <w:color w:val="FF0000"/>
           <w:sz w:val="24"/>
           <w:szCs w:val="24"/>
         </w:rPr>
@@ -3012,6 +3197,7 @@
       <w:r>
         <w:rPr>
           <w:rFonts w:ascii="Times New Roman" w:eastAsia="Times New Roman" w:hAnsi="Times New Roman" w:cs="Times New Roman"/>
+          <w:color w:val="FF0000"/>
           <w:sz w:val="24"/>
           <w:szCs w:val="24"/>
         </w:rPr>
@@ -3021,6 +3207,7 @@
         <w:rPr>
           <w:rFonts w:ascii="Times New Roman" w:eastAsia="Times New Roman" w:hAnsi="Times New Roman" w:cs="Times New Roman"/>
           <w:b/>
+          <w:color w:val="FF0000"/>
           <w:sz w:val="24"/>
           <w:szCs w:val="24"/>
         </w:rPr>
@@ -3029,6 +3216,7 @@
       <w:r>
         <w:rPr>
           <w:rFonts w:ascii="Times New Roman" w:eastAsia="Times New Roman" w:hAnsi="Times New Roman" w:cs="Times New Roman"/>
+          <w:color w:val="FF0000"/>
           <w:sz w:val="24"/>
           <w:szCs w:val="24"/>
         </w:rPr>
@@ -3038,6 +3226,7 @@
         <w:rPr>
           <w:rFonts w:ascii="Times New Roman" w:eastAsia="Times New Roman" w:hAnsi="Times New Roman" w:cs="Times New Roman"/>
           <w:b/>
+          <w:color w:val="FF0000"/>
           <w:sz w:val="24"/>
           <w:szCs w:val="24"/>
         </w:rPr>
@@ -3047,6 +3236,7 @@
         <w:rPr>
           <w:rFonts w:ascii="Times New Roman" w:eastAsia="Times New Roman" w:hAnsi="Times New Roman" w:cs="Times New Roman"/>
           <w:b/>
+          <w:color w:val="FF0000"/>
           <w:sz w:val="24"/>
           <w:szCs w:val="24"/>
         </w:rPr>
@@ -3055,6 +3245,7 @@
       <w:r>
         <w:rPr>
           <w:rFonts w:ascii="Times New Roman" w:eastAsia="Times New Roman" w:hAnsi="Times New Roman" w:cs="Times New Roman"/>
+          <w:color w:val="FF0000"/>
           <w:sz w:val="24"/>
           <w:szCs w:val="24"/>
         </w:rPr>
@@ -3064,6 +3255,7 @@
         <w:rPr>
           <w:rFonts w:ascii="Times New Roman" w:eastAsia="Times New Roman" w:hAnsi="Times New Roman" w:cs="Times New Roman"/>
           <w:b/>
+          <w:color w:val="FF0000"/>
           <w:sz w:val="24"/>
           <w:szCs w:val="24"/>
         </w:rPr>
@@ -3072,6 +3264,7 @@
       <w:r>
         <w:rPr>
           <w:rFonts w:ascii="Times New Roman" w:eastAsia="Times New Roman" w:hAnsi="Times New Roman" w:cs="Times New Roman"/>
+          <w:color w:val="FF0000"/>
           <w:sz w:val="24"/>
           <w:szCs w:val="24"/>
         </w:rPr>
@@ -3081,6 +3274,7 @@
         <w:rPr>
           <w:rFonts w:ascii="Times New Roman" w:eastAsia="Times New Roman" w:hAnsi="Times New Roman" w:cs="Times New Roman"/>
           <w:b/>
+          <w:color w:val="FF0000"/>
           <w:sz w:val="24"/>
           <w:szCs w:val="24"/>
         </w:rPr>
@@ -3089,6 +3283,7 @@
       <w:r>
         <w:rPr>
           <w:rFonts w:ascii="Times New Roman" w:eastAsia="Times New Roman" w:hAnsi="Times New Roman" w:cs="Times New Roman"/>
+          <w:color w:val="FF0000"/>
           <w:sz w:val="24"/>
           <w:szCs w:val="24"/>
         </w:rPr>
@@ -3098,6 +3293,7 @@
         <w:rPr>
           <w:rFonts w:ascii="Times New Roman" w:eastAsia="Times New Roman" w:hAnsi="Times New Roman" w:cs="Times New Roman"/>
           <w:b/>
+          <w:color w:val="FF0000"/>
           <w:sz w:val="24"/>
           <w:szCs w:val="24"/>
         </w:rPr>
@@ -3107,6 +3303,7 @@
         <w:rPr>
           <w:rFonts w:ascii="Times New Roman" w:eastAsia="Times New Roman" w:hAnsi="Times New Roman" w:cs="Times New Roman"/>
           <w:b/>
+          <w:color w:val="FF0000"/>
           <w:sz w:val="24"/>
           <w:szCs w:val="24"/>
         </w:rPr>
@@ -3115,6 +3312,7 @@
       <w:r>
         <w:rPr>
           <w:rFonts w:ascii="Times New Roman" w:eastAsia="Times New Roman" w:hAnsi="Times New Roman" w:cs="Times New Roman"/>
+          <w:color w:val="FF0000"/>
           <w:sz w:val="24"/>
           <w:szCs w:val="24"/>
         </w:rPr>
@@ -3124,6 +3322,7 @@
         <w:rPr>
           <w:rFonts w:ascii="Times New Roman" w:eastAsia="Times New Roman" w:hAnsi="Times New Roman" w:cs="Times New Roman"/>
           <w:b/>
+          <w:color w:val="FF0000"/>
           <w:sz w:val="24"/>
           <w:szCs w:val="24"/>
         </w:rPr>
@@ -3132,6 +3331,7 @@
       <w:r>
         <w:rPr>
           <w:rFonts w:ascii="Times New Roman" w:eastAsia="Times New Roman" w:hAnsi="Times New Roman" w:cs="Times New Roman"/>
+          <w:color w:val="FF0000"/>
           <w:sz w:val="24"/>
           <w:szCs w:val="24"/>
         </w:rPr>
@@ -3141,6 +3341,7 @@
         <w:rPr>
           <w:rFonts w:ascii="Times New Roman" w:eastAsia="Times New Roman" w:hAnsi="Times New Roman" w:cs="Times New Roman"/>
           <w:b/>
+          <w:color w:val="FF0000"/>
           <w:sz w:val="24"/>
           <w:szCs w:val="24"/>
         </w:rPr>
@@ -3149,6 +3350,7 @@
       <w:r>
         <w:rPr>
           <w:rFonts w:ascii="Times New Roman" w:eastAsia="Times New Roman" w:hAnsi="Times New Roman" w:cs="Times New Roman"/>
+          <w:color w:val="FF0000"/>
           <w:sz w:val="24"/>
           <w:szCs w:val="24"/>
         </w:rPr>
@@ -3158,6 +3360,7 @@
         <w:rPr>
           <w:rFonts w:ascii="Times New Roman" w:eastAsia="Times New Roman" w:hAnsi="Times New Roman" w:cs="Times New Roman"/>
           <w:b/>
+          <w:color w:val="FF0000"/>
           <w:sz w:val="24"/>
           <w:szCs w:val="24"/>
         </w:rPr>
@@ -3167,6 +3370,7 @@
         <w:rPr>
           <w:rFonts w:ascii="Times New Roman" w:eastAsia="Times New Roman" w:hAnsi="Times New Roman" w:cs="Times New Roman"/>
           <w:b/>
+          <w:color w:val="FF0000"/>
           <w:sz w:val="24"/>
           <w:szCs w:val="24"/>
         </w:rPr>
@@ -3175,6 +3379,7 @@
       <w:r>
         <w:rPr>
           <w:rFonts w:ascii="Times New Roman" w:eastAsia="Times New Roman" w:hAnsi="Times New Roman" w:cs="Times New Roman"/>
+          <w:color w:val="FF0000"/>
           <w:sz w:val="24"/>
           <w:szCs w:val="24"/>
         </w:rPr>
@@ -3184,6 +3389,7 @@
         <w:rPr>
           <w:rFonts w:ascii="Times New Roman" w:eastAsia="Times New Roman" w:hAnsi="Times New Roman" w:cs="Times New Roman"/>
           <w:b/>
+          <w:color w:val="FF0000"/>
           <w:sz w:val="24"/>
           <w:szCs w:val="24"/>
         </w:rPr>
@@ -3192,6 +3398,7 @@
       <w:r>
         <w:rPr>
           <w:rFonts w:ascii="Times New Roman" w:eastAsia="Times New Roman" w:hAnsi="Times New Roman" w:cs="Times New Roman"/>
+          <w:color w:val="FF0000"/>
           <w:sz w:val="24"/>
           <w:szCs w:val="24"/>
         </w:rPr>
@@ -3201,6 +3408,7 @@
         <w:rPr>
           <w:rFonts w:ascii="Times New Roman" w:eastAsia="Times New Roman" w:hAnsi="Times New Roman" w:cs="Times New Roman"/>
           <w:b/>
+          <w:color w:val="FF0000"/>
           <w:sz w:val="24"/>
           <w:szCs w:val="24"/>
         </w:rPr>
@@ -3209,6 +3417,7 @@
       <w:r>
         <w:rPr>
           <w:rFonts w:ascii="Times New Roman" w:eastAsia="Times New Roman" w:hAnsi="Times New Roman" w:cs="Times New Roman"/>
+          <w:color w:val="FF0000"/>
           <w:sz w:val="24"/>
           <w:szCs w:val="24"/>
         </w:rPr>
@@ -3218,6 +3427,7 @@
         <w:rPr>
           <w:rFonts w:ascii="Times New Roman" w:eastAsia="Times New Roman" w:hAnsi="Times New Roman" w:cs="Times New Roman"/>
           <w:b/>
+          <w:color w:val="FF0000"/>
           <w:sz w:val="24"/>
           <w:szCs w:val="24"/>
         </w:rPr>
@@ -3226,6 +3436,7 @@
       <w:r>
         <w:rPr>
           <w:rFonts w:ascii="Times New Roman" w:eastAsia="Times New Roman" w:hAnsi="Times New Roman" w:cs="Times New Roman"/>
+          <w:color w:val="FF0000"/>
           <w:sz w:val="24"/>
           <w:szCs w:val="24"/>
         </w:rPr>
@@ -3235,6 +3446,7 @@
         <w:rPr>
           <w:rFonts w:ascii="Times New Roman" w:eastAsia="Times New Roman" w:hAnsi="Times New Roman" w:cs="Times New Roman"/>
           <w:b/>
+          <w:color w:val="FF0000"/>
           <w:sz w:val="24"/>
           <w:szCs w:val="24"/>
         </w:rPr>
@@ -3245,11 +3457,13 @@
       <w:pPr>
         <w:rPr>
           <w:rFonts w:ascii="Calibri" w:eastAsia="Calibri" w:hAnsi="Calibri" w:cs="Calibri"/>
+          <w:color w:val="FF0000"/>
         </w:rPr>
       </w:pPr>
       <w:r>
         <w:rPr>
           <w:rFonts w:ascii="Calibri" w:eastAsia="Calibri" w:hAnsi="Calibri" w:cs="Calibri"/>
+          <w:color w:val="FF0000"/>
         </w:rPr>
         <w:br w:type="page"/>
       </w:r>
@@ -3275,10 +3489,10 @@
         </w:rPr>
         <w:lastRenderedPageBreak/>
         <w:drawing>
-          <wp:inline distT="0" distB="0" distL="0" distR="0" wp14:anchorId="65C6ED99" wp14:editId="1B36656F">
-            <wp:extent cx="4124504" cy="7330440"/>
-            <wp:effectExtent l="0" t="0" r="9525" b="3810"/>
-            <wp:docPr id="6" name="Picture 6"/>
+          <wp:inline distT="0" distB="0" distL="0" distR="0" wp14:anchorId="1D989C05" wp14:editId="6494C5BF">
+            <wp:extent cx="4103067" cy="7292340"/>
+            <wp:effectExtent l="0" t="0" r="0" b="3810"/>
+            <wp:docPr id="3" name="Picture 3"/>
             <wp:cNvGraphicFramePr>
               <a:graphicFrameLocks xmlns:a="http://schemas.openxmlformats.org/drawingml/2006/main" noChangeAspect="1"/>
             </wp:cNvGraphicFramePr>
@@ -3286,862 +3500,7 @@
               <a:graphicData uri="http://schemas.openxmlformats.org/drawingml/2006/picture">
                 <pic:pic xmlns:pic="http://schemas.openxmlformats.org/drawingml/2006/picture">
                   <pic:nvPicPr>
-                    <pic:cNvPr id="0" name="Picture 4"/>
-                    <pic:cNvPicPr>
-                      <a:picLocks noChangeAspect="1" noChangeArrowheads="1"/>
-                    </pic:cNvPicPr>
-                  </pic:nvPicPr>
-                  <pic:blipFill>
-                    <a:blip r:embed="rId7" cstate="print">
-                      <a:extLst>
-                        <a:ext uri="{28A0092B-C50C-407E-A947-70E740481C1C}">
-                          <a14:useLocalDpi xmlns:a14="http://schemas.microsoft.com/office/drawing/2010/main" val="0"/>
-                        </a:ext>
-                      </a:extLst>
-                    </a:blip>
-                    <a:srcRect/>
-                    <a:stretch>
-                      <a:fillRect/>
-                    </a:stretch>
-                  </pic:blipFill>
-                  <pic:spPr bwMode="auto">
-                    <a:xfrm>
-                      <a:off x="0" y="0"/>
-                      <a:ext cx="4124683" cy="7330758"/>
-                    </a:xfrm>
-                    <a:prstGeom prst="rect">
-                      <a:avLst/>
-                    </a:prstGeom>
-                    <a:noFill/>
-                    <a:ln>
-                      <a:noFill/>
-                    </a:ln>
-                  </pic:spPr>
-                </pic:pic>
-              </a:graphicData>
-            </a:graphic>
-          </wp:inline>
-        </w:drawing>
-      </w:r>
-    </w:p>
-    <w:p>
-      <w:pPr>
-        <w:spacing w:after="0" w:line="240" w:lineRule="auto"/>
-        <w:ind w:left="450"/>
-        <w:rPr>
-          <w:rFonts w:ascii="Times New Roman" w:eastAsia="Times New Roman" w:hAnsi="Times New Roman" w:cs="Times New Roman"/>
-          <w:b/>
-          <w:sz w:val="24"/>
-          <w:szCs w:val="24"/>
-        </w:rPr>
-      </w:pPr>
-      <w:bookmarkStart w:id="2" w:name="_heading=h.2s8eyo1" w:colFirst="0" w:colLast="0"/>
-      <w:bookmarkEnd w:id="2"/>
-      <w:r>
-        <w:rPr>
-          <w:rFonts w:ascii="Times New Roman" w:eastAsia="Times New Roman" w:hAnsi="Times New Roman" w:cs="Times New Roman"/>
-          <w:b/>
-          <w:sz w:val="24"/>
-          <w:szCs w:val="24"/>
-        </w:rPr>
-        <w:t>Fig</w:t>
-      </w:r>
-      <w:r>
-        <w:rPr>
-          <w:rFonts w:ascii="Times New Roman" w:eastAsia="Times New Roman" w:hAnsi="Times New Roman" w:cs="Times New Roman"/>
-          <w:b/>
-          <w:sz w:val="24"/>
-          <w:szCs w:val="24"/>
-        </w:rPr>
-        <w:t>ure</w:t>
-      </w:r>
-      <w:r>
-        <w:rPr>
-          <w:rFonts w:ascii="Times New Roman" w:eastAsia="Times New Roman" w:hAnsi="Times New Roman" w:cs="Times New Roman"/>
-          <w:b/>
-          <w:sz w:val="24"/>
-          <w:szCs w:val="24"/>
-        </w:rPr>
-        <w:t xml:space="preserve"> R</w:t>
-      </w:r>
-      <w:r>
-        <w:rPr>
-          <w:rFonts w:ascii="Times New Roman" w:eastAsia="Times New Roman" w:hAnsi="Times New Roman" w:cs="Times New Roman"/>
-          <w:b/>
-          <w:sz w:val="24"/>
-          <w:szCs w:val="24"/>
-        </w:rPr>
-        <w:t>4</w:t>
-      </w:r>
-      <w:r>
-        <w:rPr>
-          <w:rFonts w:ascii="Times New Roman" w:eastAsia="Times New Roman" w:hAnsi="Times New Roman" w:cs="Times New Roman"/>
-          <w:b/>
-          <w:sz w:val="24"/>
-          <w:szCs w:val="24"/>
-        </w:rPr>
-        <w:t xml:space="preserve">. LC-MS Total Ion chromatograms of various parts of </w:t>
-      </w:r>
-      <w:r>
-        <w:rPr>
-          <w:rFonts w:ascii="Times New Roman" w:eastAsia="Times New Roman" w:hAnsi="Times New Roman" w:cs="Times New Roman"/>
-          <w:b/>
-          <w:i/>
-          <w:sz w:val="24"/>
-          <w:szCs w:val="24"/>
-        </w:rPr>
-        <w:t xml:space="preserve">P. </w:t>
-      </w:r>
-      <w:proofErr w:type="spellStart"/>
-      <w:r>
-        <w:rPr>
-          <w:rFonts w:ascii="Times New Roman" w:eastAsia="Times New Roman" w:hAnsi="Times New Roman" w:cs="Times New Roman"/>
-          <w:b/>
-          <w:i/>
-          <w:sz w:val="24"/>
-          <w:szCs w:val="24"/>
-        </w:rPr>
-        <w:t>methysticum</w:t>
-      </w:r>
-      <w:proofErr w:type="spellEnd"/>
-      <w:r>
-        <w:rPr>
-          <w:rFonts w:ascii="Times New Roman" w:eastAsia="Times New Roman" w:hAnsi="Times New Roman" w:cs="Times New Roman"/>
-          <w:b/>
-          <w:sz w:val="24"/>
-          <w:szCs w:val="24"/>
-        </w:rPr>
-        <w:t xml:space="preserve"> stems in positive mode. </w:t>
-      </w:r>
-    </w:p>
-    <w:p>
-      <w:pPr>
-        <w:spacing w:after="0" w:line="240" w:lineRule="auto"/>
-        <w:ind w:left="450"/>
-        <w:rPr>
-          <w:rFonts w:ascii="Times New Roman" w:eastAsia="Times New Roman" w:hAnsi="Times New Roman" w:cs="Times New Roman"/>
-          <w:b/>
-          <w:sz w:val="24"/>
-          <w:szCs w:val="24"/>
-        </w:rPr>
-      </w:pPr>
-      <w:r>
-        <w:rPr>
-          <w:rFonts w:ascii="Times New Roman" w:eastAsia="Times New Roman" w:hAnsi="Times New Roman" w:cs="Times New Roman"/>
-          <w:b/>
-          <w:sz w:val="24"/>
-          <w:szCs w:val="24"/>
-        </w:rPr>
-        <w:t>A</w:t>
-      </w:r>
-      <w:r>
-        <w:rPr>
-          <w:rFonts w:ascii="Times New Roman" w:eastAsia="Times New Roman" w:hAnsi="Times New Roman" w:cs="Times New Roman"/>
-          <w:sz w:val="24"/>
-          <w:szCs w:val="24"/>
-        </w:rPr>
-        <w:t>, stem with peel (</w:t>
-      </w:r>
-      <w:r>
-        <w:rPr>
-          <w:rFonts w:ascii="Times New Roman" w:eastAsia="Times New Roman" w:hAnsi="Times New Roman" w:cs="Times New Roman"/>
-          <w:b/>
-          <w:sz w:val="24"/>
-          <w:szCs w:val="24"/>
-        </w:rPr>
-        <w:t>SWP</w:t>
-      </w:r>
-      <w:r>
-        <w:rPr>
-          <w:rFonts w:ascii="Times New Roman" w:eastAsia="Times New Roman" w:hAnsi="Times New Roman" w:cs="Times New Roman"/>
-          <w:sz w:val="24"/>
-          <w:szCs w:val="24"/>
-        </w:rPr>
-        <w:t>),</w:t>
-      </w:r>
-      <w:r>
-        <w:rPr>
-          <w:rFonts w:ascii="Times New Roman" w:eastAsia="Times New Roman" w:hAnsi="Times New Roman" w:cs="Times New Roman"/>
-          <w:b/>
-          <w:sz w:val="24"/>
-          <w:szCs w:val="24"/>
-        </w:rPr>
-        <w:t xml:space="preserve"> </w:t>
-      </w:r>
-      <w:r>
-        <w:rPr>
-          <w:rFonts w:ascii="Times New Roman" w:eastAsia="Times New Roman" w:hAnsi="Times New Roman" w:cs="Times New Roman"/>
-          <w:b/>
-          <w:sz w:val="24"/>
-          <w:szCs w:val="24"/>
-        </w:rPr>
-        <w:t>B</w:t>
-      </w:r>
-      <w:r>
-        <w:rPr>
-          <w:rFonts w:ascii="Times New Roman" w:eastAsia="Times New Roman" w:hAnsi="Times New Roman" w:cs="Times New Roman"/>
-          <w:sz w:val="24"/>
-          <w:szCs w:val="24"/>
-        </w:rPr>
-        <w:t>,</w:t>
-      </w:r>
-      <w:r>
-        <w:rPr>
-          <w:rFonts w:ascii="Times New Roman" w:eastAsia="Times New Roman" w:hAnsi="Times New Roman" w:cs="Times New Roman"/>
-          <w:b/>
-          <w:sz w:val="24"/>
-          <w:szCs w:val="24"/>
-        </w:rPr>
-        <w:t xml:space="preserve"> </w:t>
-      </w:r>
-      <w:r>
-        <w:rPr>
-          <w:rFonts w:ascii="Times New Roman" w:eastAsia="Times New Roman" w:hAnsi="Times New Roman" w:cs="Times New Roman"/>
-          <w:sz w:val="24"/>
-          <w:szCs w:val="24"/>
-        </w:rPr>
-        <w:t>stem peel</w:t>
-      </w:r>
-      <w:r>
-        <w:rPr>
-          <w:rFonts w:ascii="Times New Roman" w:eastAsia="Times New Roman" w:hAnsi="Times New Roman" w:cs="Times New Roman"/>
-          <w:b/>
-          <w:sz w:val="24"/>
-          <w:szCs w:val="24"/>
-        </w:rPr>
-        <w:t xml:space="preserve"> </w:t>
-      </w:r>
-      <w:r>
-        <w:rPr>
-          <w:rFonts w:ascii="Times New Roman" w:eastAsia="Times New Roman" w:hAnsi="Times New Roman" w:cs="Times New Roman"/>
-          <w:sz w:val="24"/>
-          <w:szCs w:val="24"/>
-        </w:rPr>
-        <w:t>(</w:t>
-      </w:r>
-      <w:r>
-        <w:rPr>
-          <w:rFonts w:ascii="Times New Roman" w:eastAsia="Times New Roman" w:hAnsi="Times New Roman" w:cs="Times New Roman"/>
-          <w:b/>
-          <w:sz w:val="24"/>
-          <w:szCs w:val="24"/>
-        </w:rPr>
-        <w:t>SP</w:t>
-      </w:r>
-      <w:r>
-        <w:rPr>
-          <w:rFonts w:ascii="Times New Roman" w:eastAsia="Times New Roman" w:hAnsi="Times New Roman" w:cs="Times New Roman"/>
-          <w:sz w:val="24"/>
-          <w:szCs w:val="24"/>
-        </w:rPr>
-        <w:t>),</w:t>
-      </w:r>
-      <w:r>
-        <w:rPr>
-          <w:rFonts w:ascii="Times New Roman" w:eastAsia="Times New Roman" w:hAnsi="Times New Roman" w:cs="Times New Roman"/>
-          <w:b/>
-          <w:sz w:val="24"/>
-          <w:szCs w:val="24"/>
-        </w:rPr>
-        <w:t xml:space="preserve"> </w:t>
-      </w:r>
-      <w:r>
-        <w:rPr>
-          <w:rFonts w:ascii="Times New Roman" w:eastAsia="Times New Roman" w:hAnsi="Times New Roman" w:cs="Times New Roman"/>
-          <w:b/>
-          <w:sz w:val="24"/>
-          <w:szCs w:val="24"/>
-        </w:rPr>
-        <w:t>C</w:t>
-      </w:r>
-      <w:r>
-        <w:rPr>
-          <w:rFonts w:ascii="Times New Roman" w:eastAsia="Times New Roman" w:hAnsi="Times New Roman" w:cs="Times New Roman"/>
-          <w:sz w:val="24"/>
-          <w:szCs w:val="24"/>
-        </w:rPr>
-        <w:t>,</w:t>
-      </w:r>
-      <w:r>
-        <w:rPr>
-          <w:rFonts w:ascii="Times New Roman" w:eastAsia="Times New Roman" w:hAnsi="Times New Roman" w:cs="Times New Roman"/>
-          <w:b/>
-          <w:sz w:val="24"/>
-          <w:szCs w:val="24"/>
-        </w:rPr>
-        <w:t xml:space="preserve"> </w:t>
-      </w:r>
-      <w:r>
-        <w:rPr>
-          <w:rFonts w:ascii="Times New Roman" w:eastAsia="Times New Roman" w:hAnsi="Times New Roman" w:cs="Times New Roman"/>
-          <w:sz w:val="24"/>
-          <w:szCs w:val="24"/>
-        </w:rPr>
-        <w:t>stem with no peel</w:t>
-      </w:r>
-      <w:r>
-        <w:rPr>
-          <w:rFonts w:ascii="Times New Roman" w:eastAsia="Times New Roman" w:hAnsi="Times New Roman" w:cs="Times New Roman"/>
-          <w:b/>
-          <w:sz w:val="24"/>
-          <w:szCs w:val="24"/>
-        </w:rPr>
-        <w:t xml:space="preserve"> </w:t>
-      </w:r>
-      <w:r>
-        <w:rPr>
-          <w:rFonts w:ascii="Times New Roman" w:eastAsia="Times New Roman" w:hAnsi="Times New Roman" w:cs="Times New Roman"/>
-          <w:sz w:val="24"/>
-          <w:szCs w:val="24"/>
-        </w:rPr>
-        <w:t>(</w:t>
-      </w:r>
-      <w:r>
-        <w:rPr>
-          <w:rFonts w:ascii="Times New Roman" w:eastAsia="Times New Roman" w:hAnsi="Times New Roman" w:cs="Times New Roman"/>
-          <w:b/>
-          <w:sz w:val="24"/>
-          <w:szCs w:val="24"/>
-        </w:rPr>
-        <w:t>SNP</w:t>
-      </w:r>
-      <w:r>
-        <w:rPr>
-          <w:rFonts w:ascii="Times New Roman" w:eastAsia="Times New Roman" w:hAnsi="Times New Roman" w:cs="Times New Roman"/>
-          <w:sz w:val="24"/>
-          <w:szCs w:val="24"/>
-        </w:rPr>
-        <w:t>), and</w:t>
-      </w:r>
-      <w:r>
-        <w:rPr>
-          <w:rFonts w:ascii="Times New Roman" w:eastAsia="Times New Roman" w:hAnsi="Times New Roman" w:cs="Times New Roman"/>
-          <w:b/>
-          <w:sz w:val="24"/>
-          <w:szCs w:val="24"/>
-        </w:rPr>
-        <w:t xml:space="preserve"> </w:t>
-      </w:r>
-      <w:r>
-        <w:rPr>
-          <w:rFonts w:ascii="Times New Roman" w:eastAsia="Times New Roman" w:hAnsi="Times New Roman" w:cs="Times New Roman"/>
-          <w:b/>
-          <w:sz w:val="24"/>
-          <w:szCs w:val="24"/>
-        </w:rPr>
-        <w:t>D</w:t>
-      </w:r>
-      <w:r>
-        <w:rPr>
-          <w:rFonts w:ascii="Times New Roman" w:eastAsia="Times New Roman" w:hAnsi="Times New Roman" w:cs="Times New Roman"/>
-          <w:b/>
-          <w:sz w:val="24"/>
-          <w:szCs w:val="24"/>
-        </w:rPr>
-        <w:t xml:space="preserve">, </w:t>
-      </w:r>
-      <w:r>
-        <w:rPr>
-          <w:rFonts w:ascii="Times New Roman" w:eastAsia="Times New Roman" w:hAnsi="Times New Roman" w:cs="Times New Roman"/>
-          <w:sz w:val="24"/>
-          <w:szCs w:val="24"/>
-        </w:rPr>
-        <w:t>blank</w:t>
-      </w:r>
-      <w:r>
-        <w:rPr>
-          <w:rFonts w:ascii="Times New Roman" w:eastAsia="Times New Roman" w:hAnsi="Times New Roman" w:cs="Times New Roman"/>
-          <w:b/>
-          <w:sz w:val="24"/>
-          <w:szCs w:val="24"/>
-        </w:rPr>
-        <w:t xml:space="preserve"> </w:t>
-      </w:r>
-    </w:p>
-    <w:p>
-      <w:pPr>
-        <w:rPr>
-          <w:rFonts w:ascii="Calibri" w:eastAsia="Calibri" w:hAnsi="Calibri" w:cs="Calibri"/>
-        </w:rPr>
-      </w:pPr>
-      <w:r>
-        <w:rPr>
-          <w:rFonts w:ascii="Calibri" w:eastAsia="Calibri" w:hAnsi="Calibri" w:cs="Calibri"/>
-        </w:rPr>
-        <w:br w:type="page"/>
-      </w:r>
-    </w:p>
-    <w:p>
-      <w:pPr>
-        <w:spacing w:line="240" w:lineRule="auto"/>
-        <w:jc w:val="center"/>
-        <w:rPr>
-          <w:rFonts w:ascii="Times New Roman" w:eastAsia="Times New Roman" w:hAnsi="Times New Roman" w:cs="Times New Roman"/>
-          <w:b/>
-          <w:sz w:val="20"/>
-          <w:szCs w:val="20"/>
-        </w:rPr>
-      </w:pPr>
-      <w:r>
-        <w:rPr>
-          <w:rFonts w:ascii="Times New Roman" w:eastAsia="Times New Roman" w:hAnsi="Times New Roman" w:cs="Times New Roman"/>
-          <w:b/>
-          <w:noProof/>
-          <w:sz w:val="20"/>
-          <w:szCs w:val="20"/>
-        </w:rPr>
-        <w:lastRenderedPageBreak/>
-        <w:drawing>
-          <wp:inline distT="0" distB="0" distL="0" distR="0" wp14:anchorId="00D0FF8C" wp14:editId="7978DF5F">
-            <wp:extent cx="3940144" cy="7002780"/>
-            <wp:effectExtent l="0" t="0" r="3810" b="7620"/>
-            <wp:docPr id="7" name="Picture 7"/>
-            <wp:cNvGraphicFramePr>
-              <a:graphicFrameLocks xmlns:a="http://schemas.openxmlformats.org/drawingml/2006/main" noChangeAspect="1"/>
-            </wp:cNvGraphicFramePr>
-            <a:graphic xmlns:a="http://schemas.openxmlformats.org/drawingml/2006/main">
-              <a:graphicData uri="http://schemas.openxmlformats.org/drawingml/2006/picture">
-                <pic:pic xmlns:pic="http://schemas.openxmlformats.org/drawingml/2006/picture">
-                  <pic:nvPicPr>
-                    <pic:cNvPr id="0" name="Picture 5"/>
-                    <pic:cNvPicPr>
-                      <a:picLocks noChangeAspect="1" noChangeArrowheads="1"/>
-                    </pic:cNvPicPr>
-                  </pic:nvPicPr>
-                  <pic:blipFill>
-                    <a:blip r:embed="rId8" cstate="print">
-                      <a:extLst>
-                        <a:ext uri="{28A0092B-C50C-407E-A947-70E740481C1C}">
-                          <a14:useLocalDpi xmlns:a14="http://schemas.microsoft.com/office/drawing/2010/main" val="0"/>
-                        </a:ext>
-                      </a:extLst>
-                    </a:blip>
-                    <a:srcRect/>
-                    <a:stretch>
-                      <a:fillRect/>
-                    </a:stretch>
-                  </pic:blipFill>
-                  <pic:spPr bwMode="auto">
-                    <a:xfrm>
-                      <a:off x="0" y="0"/>
-                      <a:ext cx="3942749" cy="7007411"/>
-                    </a:xfrm>
-                    <a:prstGeom prst="rect">
-                      <a:avLst/>
-                    </a:prstGeom>
-                    <a:noFill/>
-                    <a:ln>
-                      <a:noFill/>
-                    </a:ln>
-                  </pic:spPr>
-                </pic:pic>
-              </a:graphicData>
-            </a:graphic>
-          </wp:inline>
-        </w:drawing>
-      </w:r>
-    </w:p>
-    <w:p>
-      <w:pPr>
-        <w:spacing w:after="0" w:line="240" w:lineRule="auto"/>
-        <w:jc w:val="both"/>
-        <w:rPr>
-          <w:rFonts w:ascii="Times New Roman" w:eastAsia="Times New Roman" w:hAnsi="Times New Roman" w:cs="Times New Roman"/>
-          <w:b/>
-          <w:sz w:val="24"/>
-          <w:szCs w:val="24"/>
-        </w:rPr>
-      </w:pPr>
-      <w:bookmarkStart w:id="3" w:name="_heading=h.17dp8vu" w:colFirst="0" w:colLast="0"/>
-      <w:bookmarkEnd w:id="3"/>
-      <w:r>
-        <w:rPr>
-          <w:rFonts w:ascii="Times New Roman" w:eastAsia="Times New Roman" w:hAnsi="Times New Roman" w:cs="Times New Roman"/>
-          <w:b/>
-          <w:sz w:val="24"/>
-          <w:szCs w:val="24"/>
-        </w:rPr>
-        <w:t>Fig</w:t>
-      </w:r>
-      <w:r>
-        <w:rPr>
-          <w:rFonts w:ascii="Times New Roman" w:eastAsia="Times New Roman" w:hAnsi="Times New Roman" w:cs="Times New Roman"/>
-          <w:b/>
-          <w:sz w:val="24"/>
-          <w:szCs w:val="24"/>
-        </w:rPr>
-        <w:t>ure</w:t>
-      </w:r>
-      <w:r>
-        <w:rPr>
-          <w:rFonts w:ascii="Times New Roman" w:eastAsia="Times New Roman" w:hAnsi="Times New Roman" w:cs="Times New Roman"/>
-          <w:b/>
-          <w:sz w:val="24"/>
-          <w:szCs w:val="24"/>
-        </w:rPr>
-        <w:t xml:space="preserve"> R</w:t>
-      </w:r>
-      <w:r>
-        <w:rPr>
-          <w:rFonts w:ascii="Times New Roman" w:eastAsia="Times New Roman" w:hAnsi="Times New Roman" w:cs="Times New Roman"/>
-          <w:b/>
-          <w:sz w:val="24"/>
-          <w:szCs w:val="24"/>
-        </w:rPr>
-        <w:t>5</w:t>
-      </w:r>
-      <w:r>
-        <w:rPr>
-          <w:rFonts w:ascii="Times New Roman" w:eastAsia="Times New Roman" w:hAnsi="Times New Roman" w:cs="Times New Roman"/>
-          <w:b/>
-          <w:sz w:val="24"/>
-          <w:szCs w:val="24"/>
-        </w:rPr>
-        <w:t xml:space="preserve">. LC-MS Total Ion chromatograms of various parts of </w:t>
-      </w:r>
-      <w:r>
-        <w:rPr>
-          <w:rFonts w:ascii="Times New Roman" w:eastAsia="Times New Roman" w:hAnsi="Times New Roman" w:cs="Times New Roman"/>
-          <w:b/>
-          <w:i/>
-          <w:sz w:val="24"/>
-          <w:szCs w:val="24"/>
-        </w:rPr>
-        <w:t xml:space="preserve">P. </w:t>
-      </w:r>
-      <w:proofErr w:type="spellStart"/>
-      <w:r>
-        <w:rPr>
-          <w:rFonts w:ascii="Times New Roman" w:eastAsia="Times New Roman" w:hAnsi="Times New Roman" w:cs="Times New Roman"/>
-          <w:b/>
-          <w:i/>
-          <w:sz w:val="24"/>
-          <w:szCs w:val="24"/>
-        </w:rPr>
-        <w:t>methysticum</w:t>
-      </w:r>
-      <w:proofErr w:type="spellEnd"/>
-      <w:r>
-        <w:rPr>
-          <w:rFonts w:ascii="Times New Roman" w:eastAsia="Times New Roman" w:hAnsi="Times New Roman" w:cs="Times New Roman"/>
-          <w:b/>
-          <w:sz w:val="24"/>
-          <w:szCs w:val="24"/>
-        </w:rPr>
-        <w:t xml:space="preserve"> roots</w:t>
-      </w:r>
-      <w:r>
-        <w:rPr>
-          <w:rFonts w:ascii="Times New Roman" w:eastAsia="Times New Roman" w:hAnsi="Times New Roman" w:cs="Times New Roman"/>
-          <w:sz w:val="24"/>
-          <w:szCs w:val="24"/>
-        </w:rPr>
-        <w:t xml:space="preserve"> </w:t>
-      </w:r>
-      <w:r>
-        <w:rPr>
-          <w:rFonts w:ascii="Times New Roman" w:eastAsia="Times New Roman" w:hAnsi="Times New Roman" w:cs="Times New Roman"/>
-          <w:b/>
-          <w:sz w:val="24"/>
-          <w:szCs w:val="24"/>
-        </w:rPr>
-        <w:t>in negative mode.</w:t>
-      </w:r>
-      <w:r>
-        <w:rPr>
-          <w:rFonts w:ascii="Times New Roman" w:eastAsia="Times New Roman" w:hAnsi="Times New Roman" w:cs="Times New Roman"/>
-          <w:b/>
-          <w:sz w:val="24"/>
-          <w:szCs w:val="24"/>
-        </w:rPr>
-        <w:t xml:space="preserve"> </w:t>
-      </w:r>
-      <w:r>
-        <w:rPr>
-          <w:rFonts w:ascii="Times New Roman" w:eastAsia="Times New Roman" w:hAnsi="Times New Roman" w:cs="Times New Roman"/>
-          <w:b/>
-          <w:sz w:val="24"/>
-          <w:szCs w:val="24"/>
-        </w:rPr>
-        <w:t>A</w:t>
-      </w:r>
-      <w:r>
-        <w:rPr>
-          <w:rFonts w:ascii="Times New Roman" w:eastAsia="Times New Roman" w:hAnsi="Times New Roman" w:cs="Times New Roman"/>
-          <w:sz w:val="24"/>
-          <w:szCs w:val="24"/>
-        </w:rPr>
-        <w:t>, peel of crown roots (</w:t>
-      </w:r>
-      <w:r>
-        <w:rPr>
-          <w:rFonts w:ascii="Times New Roman" w:eastAsia="Times New Roman" w:hAnsi="Times New Roman" w:cs="Times New Roman"/>
-          <w:b/>
-          <w:sz w:val="24"/>
-          <w:szCs w:val="24"/>
-        </w:rPr>
-        <w:t>CRP</w:t>
-      </w:r>
-      <w:r>
-        <w:rPr>
-          <w:rFonts w:ascii="Times New Roman" w:eastAsia="Times New Roman" w:hAnsi="Times New Roman" w:cs="Times New Roman"/>
-          <w:sz w:val="24"/>
-          <w:szCs w:val="24"/>
-        </w:rPr>
-        <w:t>),</w:t>
-      </w:r>
-      <w:r>
-        <w:rPr>
-          <w:rFonts w:ascii="Times New Roman" w:eastAsia="Times New Roman" w:hAnsi="Times New Roman" w:cs="Times New Roman"/>
-          <w:b/>
-          <w:sz w:val="24"/>
-          <w:szCs w:val="24"/>
-        </w:rPr>
-        <w:t xml:space="preserve"> </w:t>
-      </w:r>
-      <w:r>
-        <w:rPr>
-          <w:rFonts w:ascii="Times New Roman" w:eastAsia="Times New Roman" w:hAnsi="Times New Roman" w:cs="Times New Roman"/>
-          <w:b/>
-          <w:sz w:val="24"/>
-          <w:szCs w:val="24"/>
-        </w:rPr>
-        <w:t>B</w:t>
-      </w:r>
-      <w:r>
-        <w:rPr>
-          <w:rFonts w:ascii="Times New Roman" w:eastAsia="Times New Roman" w:hAnsi="Times New Roman" w:cs="Times New Roman"/>
-          <w:sz w:val="24"/>
-          <w:szCs w:val="24"/>
-        </w:rPr>
-        <w:t>,</w:t>
-      </w:r>
-      <w:r>
-        <w:rPr>
-          <w:rFonts w:ascii="Times New Roman" w:eastAsia="Times New Roman" w:hAnsi="Times New Roman" w:cs="Times New Roman"/>
-          <w:b/>
-          <w:sz w:val="24"/>
-          <w:szCs w:val="24"/>
-        </w:rPr>
-        <w:t xml:space="preserve"> </w:t>
-      </w:r>
-      <w:r>
-        <w:rPr>
-          <w:rFonts w:ascii="Times New Roman" w:eastAsia="Times New Roman" w:hAnsi="Times New Roman" w:cs="Times New Roman"/>
-          <w:sz w:val="24"/>
-          <w:szCs w:val="24"/>
-        </w:rPr>
-        <w:t>crown root with no peel (</w:t>
-      </w:r>
-      <w:r>
-        <w:rPr>
-          <w:rFonts w:ascii="Times New Roman" w:eastAsia="Times New Roman" w:hAnsi="Times New Roman" w:cs="Times New Roman"/>
-          <w:b/>
-          <w:sz w:val="24"/>
-          <w:szCs w:val="24"/>
-        </w:rPr>
-        <w:t>CNP</w:t>
-      </w:r>
-      <w:r>
-        <w:rPr>
-          <w:rFonts w:ascii="Times New Roman" w:eastAsia="Times New Roman" w:hAnsi="Times New Roman" w:cs="Times New Roman"/>
-          <w:sz w:val="24"/>
-          <w:szCs w:val="24"/>
-        </w:rPr>
-        <w:t>),</w:t>
-      </w:r>
-      <w:r>
-        <w:rPr>
-          <w:rFonts w:ascii="Times New Roman" w:eastAsia="Times New Roman" w:hAnsi="Times New Roman" w:cs="Times New Roman"/>
-          <w:b/>
-          <w:sz w:val="24"/>
-          <w:szCs w:val="24"/>
-        </w:rPr>
-        <w:t xml:space="preserve"> </w:t>
-      </w:r>
-      <w:r>
-        <w:rPr>
-          <w:rFonts w:ascii="Times New Roman" w:eastAsia="Times New Roman" w:hAnsi="Times New Roman" w:cs="Times New Roman"/>
-          <w:b/>
-          <w:sz w:val="24"/>
-          <w:szCs w:val="24"/>
-        </w:rPr>
-        <w:t>C</w:t>
-      </w:r>
-      <w:r>
-        <w:rPr>
-          <w:rFonts w:ascii="Times New Roman" w:eastAsia="Times New Roman" w:hAnsi="Times New Roman" w:cs="Times New Roman"/>
-          <w:sz w:val="24"/>
-          <w:szCs w:val="24"/>
-        </w:rPr>
-        <w:t>,</w:t>
-      </w:r>
-      <w:r>
-        <w:rPr>
-          <w:rFonts w:ascii="Times New Roman" w:eastAsia="Times New Roman" w:hAnsi="Times New Roman" w:cs="Times New Roman"/>
-          <w:b/>
-          <w:sz w:val="24"/>
-          <w:szCs w:val="24"/>
-        </w:rPr>
-        <w:t xml:space="preserve"> </w:t>
-      </w:r>
-      <w:r>
-        <w:rPr>
-          <w:rFonts w:ascii="Times New Roman" w:eastAsia="Times New Roman" w:hAnsi="Times New Roman" w:cs="Times New Roman"/>
-          <w:sz w:val="24"/>
-          <w:szCs w:val="24"/>
-        </w:rPr>
-        <w:t>crown root with peel (</w:t>
-      </w:r>
-      <w:r>
-        <w:rPr>
-          <w:rFonts w:ascii="Times New Roman" w:eastAsia="Times New Roman" w:hAnsi="Times New Roman" w:cs="Times New Roman"/>
-          <w:b/>
-          <w:sz w:val="24"/>
-          <w:szCs w:val="24"/>
-        </w:rPr>
-        <w:t>CWP</w:t>
-      </w:r>
-      <w:r>
-        <w:rPr>
-          <w:rFonts w:ascii="Times New Roman" w:eastAsia="Times New Roman" w:hAnsi="Times New Roman" w:cs="Times New Roman"/>
-          <w:sz w:val="24"/>
-          <w:szCs w:val="24"/>
-        </w:rPr>
-        <w:t>) and</w:t>
-      </w:r>
-      <w:r>
-        <w:rPr>
-          <w:rFonts w:ascii="Times New Roman" w:eastAsia="Times New Roman" w:hAnsi="Times New Roman" w:cs="Times New Roman"/>
-          <w:b/>
-          <w:sz w:val="24"/>
-          <w:szCs w:val="24"/>
-        </w:rPr>
-        <w:t xml:space="preserve"> </w:t>
-      </w:r>
-      <w:r>
-        <w:rPr>
-          <w:rFonts w:ascii="Times New Roman" w:eastAsia="Times New Roman" w:hAnsi="Times New Roman" w:cs="Times New Roman"/>
-          <w:b/>
-          <w:sz w:val="24"/>
-          <w:szCs w:val="24"/>
-        </w:rPr>
-        <w:t>D</w:t>
-      </w:r>
-      <w:r>
-        <w:rPr>
-          <w:rFonts w:ascii="Times New Roman" w:eastAsia="Times New Roman" w:hAnsi="Times New Roman" w:cs="Times New Roman"/>
-          <w:sz w:val="24"/>
-          <w:szCs w:val="24"/>
-        </w:rPr>
-        <w:t>,</w:t>
-      </w:r>
-      <w:r>
-        <w:rPr>
-          <w:rFonts w:ascii="Times New Roman" w:eastAsia="Times New Roman" w:hAnsi="Times New Roman" w:cs="Times New Roman"/>
-          <w:b/>
-          <w:sz w:val="24"/>
-          <w:szCs w:val="24"/>
-        </w:rPr>
-        <w:t xml:space="preserve"> </w:t>
-      </w:r>
-      <w:r>
-        <w:rPr>
-          <w:rFonts w:ascii="Times New Roman" w:eastAsia="Times New Roman" w:hAnsi="Times New Roman" w:cs="Times New Roman"/>
-          <w:sz w:val="24"/>
-          <w:szCs w:val="24"/>
-        </w:rPr>
-        <w:t>lateral roots</w:t>
-      </w:r>
-      <w:r>
-        <w:rPr>
-          <w:rFonts w:ascii="Times New Roman" w:eastAsia="Times New Roman" w:hAnsi="Times New Roman" w:cs="Times New Roman"/>
-          <w:b/>
-          <w:sz w:val="24"/>
-          <w:szCs w:val="24"/>
-        </w:rPr>
-        <w:t xml:space="preserve"> </w:t>
-      </w:r>
-      <w:r>
-        <w:rPr>
-          <w:rFonts w:ascii="Times New Roman" w:eastAsia="Times New Roman" w:hAnsi="Times New Roman" w:cs="Times New Roman"/>
-          <w:sz w:val="24"/>
-          <w:szCs w:val="24"/>
-        </w:rPr>
-        <w:t>(</w:t>
-      </w:r>
-      <w:r>
-        <w:rPr>
-          <w:rFonts w:ascii="Times New Roman" w:eastAsia="Times New Roman" w:hAnsi="Times New Roman" w:cs="Times New Roman"/>
-          <w:b/>
-          <w:sz w:val="24"/>
-          <w:szCs w:val="24"/>
-        </w:rPr>
-        <w:t>LR</w:t>
-      </w:r>
-      <w:r>
-        <w:rPr>
-          <w:rFonts w:ascii="Times New Roman" w:eastAsia="Times New Roman" w:hAnsi="Times New Roman" w:cs="Times New Roman"/>
-          <w:sz w:val="24"/>
-          <w:szCs w:val="24"/>
-        </w:rPr>
-        <w:t xml:space="preserve">) </w:t>
-      </w:r>
-    </w:p>
-    <w:p>
-      <w:pPr>
-        <w:rPr>
-          <w:rFonts w:ascii="Times New Roman" w:eastAsia="Times New Roman" w:hAnsi="Times New Roman" w:cs="Times New Roman"/>
-          <w:b/>
-          <w:noProof/>
-          <w:sz w:val="20"/>
-          <w:szCs w:val="20"/>
-        </w:rPr>
-      </w:pPr>
-      <w:r>
-        <w:rPr>
-          <w:rFonts w:ascii="Times New Roman" w:eastAsia="Times New Roman" w:hAnsi="Times New Roman" w:cs="Times New Roman"/>
-          <w:b/>
-          <w:noProof/>
-          <w:sz w:val="20"/>
-          <w:szCs w:val="20"/>
-        </w:rPr>
-        <w:br w:type="page"/>
-      </w:r>
-    </w:p>
-    <w:p>
-      <w:pPr>
-        <w:spacing w:line="240" w:lineRule="auto"/>
-        <w:jc w:val="center"/>
-        <w:rPr>
-          <w:rFonts w:ascii="Times New Roman" w:eastAsia="Times New Roman" w:hAnsi="Times New Roman" w:cs="Times New Roman"/>
-          <w:b/>
-          <w:sz w:val="20"/>
-          <w:szCs w:val="20"/>
-        </w:rPr>
-      </w:pPr>
-      <w:r>
-        <w:rPr>
-          <w:rFonts w:ascii="Times New Roman" w:eastAsia="Times New Roman" w:hAnsi="Times New Roman" w:cs="Times New Roman"/>
-          <w:b/>
-          <w:noProof/>
-          <w:sz w:val="20"/>
-          <w:szCs w:val="20"/>
-        </w:rPr>
-        <w:lastRenderedPageBreak/>
-        <w:drawing>
-          <wp:inline distT="0" distB="0" distL="0" distR="0" wp14:anchorId="33DE15C8" wp14:editId="08A3D451">
-            <wp:extent cx="3927282" cy="6979920"/>
-            <wp:effectExtent l="0" t="0" r="0" b="0"/>
-            <wp:docPr id="8" name="Picture 8"/>
-            <wp:cNvGraphicFramePr>
-              <a:graphicFrameLocks xmlns:a="http://schemas.openxmlformats.org/drawingml/2006/main" noChangeAspect="1"/>
-            </wp:cNvGraphicFramePr>
-            <a:graphic xmlns:a="http://schemas.openxmlformats.org/drawingml/2006/main">
-              <a:graphicData uri="http://schemas.openxmlformats.org/drawingml/2006/picture">
-                <pic:pic xmlns:pic="http://schemas.openxmlformats.org/drawingml/2006/picture">
-                  <pic:nvPicPr>
-                    <pic:cNvPr id="0" name="Picture 6"/>
+                    <pic:cNvPr id="0" name="Picture 2"/>
                     <pic:cNvPicPr>
                       <a:picLocks noChangeAspect="1" noChangeArrowheads="1"/>
                     </pic:cNvPicPr>
@@ -4162,7 +3521,7 @@
                   <pic:spPr bwMode="auto">
                     <a:xfrm>
                       <a:off x="0" y="0"/>
-                      <a:ext cx="3927724" cy="6980706"/>
+                      <a:ext cx="4103679" cy="7293428"/>
                     </a:xfrm>
                     <a:prstGeom prst="rect">
                       <a:avLst/>
@@ -4182,37 +3541,32 @@
     <w:p>
       <w:pPr>
         <w:spacing w:after="0" w:line="240" w:lineRule="auto"/>
-        <w:rPr>
-          <w:rFonts w:ascii="Times New Roman" w:eastAsia="Times New Roman" w:hAnsi="Times New Roman" w:cs="Times New Roman"/>
-          <w:b/>
+        <w:ind w:left="450"/>
+        <w:rPr>
+          <w:rFonts w:ascii="Times New Roman" w:eastAsia="Times New Roman" w:hAnsi="Times New Roman" w:cs="Times New Roman"/>
+          <w:b/>
+          <w:color w:val="FF0000"/>
           <w:sz w:val="24"/>
           <w:szCs w:val="24"/>
         </w:rPr>
       </w:pPr>
-      <w:bookmarkStart w:id="4" w:name="_heading=h.3rdcrjn" w:colFirst="0" w:colLast="0"/>
-      <w:bookmarkEnd w:id="4"/>
-      <w:r>
-        <w:rPr>
-          <w:rFonts w:ascii="Times New Roman" w:eastAsia="Times New Roman" w:hAnsi="Times New Roman" w:cs="Times New Roman"/>
-          <w:b/>
-          <w:sz w:val="24"/>
-          <w:szCs w:val="24"/>
-        </w:rPr>
-        <w:t>Fig</w:t>
-      </w:r>
-      <w:r>
-        <w:rPr>
-          <w:rFonts w:ascii="Times New Roman" w:eastAsia="Times New Roman" w:hAnsi="Times New Roman" w:cs="Times New Roman"/>
-          <w:b/>
-          <w:sz w:val="24"/>
-          <w:szCs w:val="24"/>
-        </w:rPr>
-        <w:t>ure</w:t>
-      </w:r>
-      <w:r>
-        <w:rPr>
-          <w:rFonts w:ascii="Times New Roman" w:eastAsia="Times New Roman" w:hAnsi="Times New Roman" w:cs="Times New Roman"/>
-          <w:b/>
+      <w:bookmarkStart w:id="2" w:name="_heading=h.2s8eyo1" w:colFirst="0" w:colLast="0"/>
+      <w:bookmarkEnd w:id="2"/>
+      <w:r>
+        <w:rPr>
+          <w:rFonts w:ascii="Times New Roman" w:eastAsia="Times New Roman" w:hAnsi="Times New Roman" w:cs="Times New Roman"/>
+          <w:b/>
+          <w:color w:val="FF0000"/>
+          <w:sz w:val="24"/>
+          <w:szCs w:val="24"/>
+        </w:rPr>
+        <w:t>Figure</w:t>
+      </w:r>
+      <w:r>
+        <w:rPr>
+          <w:rFonts w:ascii="Times New Roman" w:eastAsia="Times New Roman" w:hAnsi="Times New Roman" w:cs="Times New Roman"/>
+          <w:b/>
+          <w:color w:val="FF0000"/>
           <w:sz w:val="24"/>
           <w:szCs w:val="24"/>
         </w:rPr>
@@ -4222,15 +3576,17 @@
         <w:rPr>
           <w:rFonts w:ascii="Times New Roman" w:eastAsia="Times New Roman" w:hAnsi="Times New Roman" w:cs="Times New Roman"/>
           <w:b/>
-          <w:sz w:val="24"/>
-          <w:szCs w:val="24"/>
-        </w:rPr>
-        <w:t>6</w:t>
-      </w:r>
-      <w:r>
-        <w:rPr>
-          <w:rFonts w:ascii="Times New Roman" w:eastAsia="Times New Roman" w:hAnsi="Times New Roman" w:cs="Times New Roman"/>
-          <w:b/>
+          <w:color w:val="FF0000"/>
+          <w:sz w:val="24"/>
+          <w:szCs w:val="24"/>
+        </w:rPr>
+        <w:t>4</w:t>
+      </w:r>
+      <w:r>
+        <w:rPr>
+          <w:rFonts w:ascii="Times New Roman" w:eastAsia="Times New Roman" w:hAnsi="Times New Roman" w:cs="Times New Roman"/>
+          <w:b/>
+          <w:color w:val="FF0000"/>
           <w:sz w:val="24"/>
           <w:szCs w:val="24"/>
         </w:rPr>
@@ -4241,6 +3597,7 @@
           <w:rFonts w:ascii="Times New Roman" w:eastAsia="Times New Roman" w:hAnsi="Times New Roman" w:cs="Times New Roman"/>
           <w:b/>
           <w:i/>
+          <w:color w:val="FF0000"/>
           <w:sz w:val="24"/>
           <w:szCs w:val="24"/>
         </w:rPr>
@@ -4252,6 +3609,7 @@
           <w:rFonts w:ascii="Times New Roman" w:eastAsia="Times New Roman" w:hAnsi="Times New Roman" w:cs="Times New Roman"/>
           <w:b/>
           <w:i/>
+          <w:color w:val="FF0000"/>
           <w:sz w:val="24"/>
           <w:szCs w:val="24"/>
         </w:rPr>
@@ -4262,10 +3620,11 @@
         <w:rPr>
           <w:rFonts w:ascii="Times New Roman" w:eastAsia="Times New Roman" w:hAnsi="Times New Roman" w:cs="Times New Roman"/>
           <w:b/>
-          <w:sz w:val="24"/>
-          <w:szCs w:val="24"/>
-        </w:rPr>
-        <w:t xml:space="preserve"> roots.  </w:t>
+          <w:color w:val="FF0000"/>
+          <w:sz w:val="24"/>
+          <w:szCs w:val="24"/>
+        </w:rPr>
+        <w:t xml:space="preserve"> stems in positive mode. </w:t>
       </w:r>
     </w:p>
     <w:p>
@@ -4275,6 +3634,7 @@
         <w:rPr>
           <w:rFonts w:ascii="Times New Roman" w:eastAsia="Times New Roman" w:hAnsi="Times New Roman" w:cs="Times New Roman"/>
           <w:b/>
+          <w:color w:val="FF0000"/>
           <w:sz w:val="24"/>
           <w:szCs w:val="24"/>
         </w:rPr>
@@ -4283,6 +3643,7 @@
         <w:rPr>
           <w:rFonts w:ascii="Times New Roman" w:eastAsia="Times New Roman" w:hAnsi="Times New Roman" w:cs="Times New Roman"/>
           <w:b/>
+          <w:color w:val="FF0000"/>
           <w:sz w:val="24"/>
           <w:szCs w:val="24"/>
         </w:rPr>
@@ -4291,6 +3652,7 @@
       <w:r>
         <w:rPr>
           <w:rFonts w:ascii="Times New Roman" w:eastAsia="Times New Roman" w:hAnsi="Times New Roman" w:cs="Times New Roman"/>
+          <w:color w:val="FF0000"/>
           <w:sz w:val="24"/>
           <w:szCs w:val="24"/>
         </w:rPr>
@@ -4300,6 +3662,7 @@
         <w:rPr>
           <w:rFonts w:ascii="Times New Roman" w:eastAsia="Times New Roman" w:hAnsi="Times New Roman" w:cs="Times New Roman"/>
           <w:b/>
+          <w:color w:val="FF0000"/>
           <w:sz w:val="24"/>
           <w:szCs w:val="24"/>
         </w:rPr>
@@ -4308,6 +3671,7 @@
       <w:r>
         <w:rPr>
           <w:rFonts w:ascii="Times New Roman" w:eastAsia="Times New Roman" w:hAnsi="Times New Roman" w:cs="Times New Roman"/>
+          <w:color w:val="FF0000"/>
           <w:sz w:val="24"/>
           <w:szCs w:val="24"/>
         </w:rPr>
@@ -4317,6 +3681,7 @@
         <w:rPr>
           <w:rFonts w:ascii="Times New Roman" w:eastAsia="Times New Roman" w:hAnsi="Times New Roman" w:cs="Times New Roman"/>
           <w:b/>
+          <w:color w:val="FF0000"/>
           <w:sz w:val="24"/>
           <w:szCs w:val="24"/>
         </w:rPr>
@@ -4326,6 +3691,7 @@
         <w:rPr>
           <w:rFonts w:ascii="Times New Roman" w:eastAsia="Times New Roman" w:hAnsi="Times New Roman" w:cs="Times New Roman"/>
           <w:b/>
+          <w:color w:val="FF0000"/>
           <w:sz w:val="24"/>
           <w:szCs w:val="24"/>
         </w:rPr>
@@ -4334,6 +3700,7 @@
       <w:r>
         <w:rPr>
           <w:rFonts w:ascii="Times New Roman" w:eastAsia="Times New Roman" w:hAnsi="Times New Roman" w:cs="Times New Roman"/>
+          <w:color w:val="FF0000"/>
           <w:sz w:val="24"/>
           <w:szCs w:val="24"/>
         </w:rPr>
@@ -4343,6 +3710,7 @@
         <w:rPr>
           <w:rFonts w:ascii="Times New Roman" w:eastAsia="Times New Roman" w:hAnsi="Times New Roman" w:cs="Times New Roman"/>
           <w:b/>
+          <w:color w:val="FF0000"/>
           <w:sz w:val="24"/>
           <w:szCs w:val="24"/>
         </w:rPr>
@@ -4351,6 +3719,7 @@
       <w:r>
         <w:rPr>
           <w:rFonts w:ascii="Times New Roman" w:eastAsia="Times New Roman" w:hAnsi="Times New Roman" w:cs="Times New Roman"/>
+          <w:color w:val="FF0000"/>
           <w:sz w:val="24"/>
           <w:szCs w:val="24"/>
         </w:rPr>
@@ -4360,6 +3729,7 @@
         <w:rPr>
           <w:rFonts w:ascii="Times New Roman" w:eastAsia="Times New Roman" w:hAnsi="Times New Roman" w:cs="Times New Roman"/>
           <w:b/>
+          <w:color w:val="FF0000"/>
           <w:sz w:val="24"/>
           <w:szCs w:val="24"/>
         </w:rPr>
@@ -4368,6 +3738,7 @@
       <w:r>
         <w:rPr>
           <w:rFonts w:ascii="Times New Roman" w:eastAsia="Times New Roman" w:hAnsi="Times New Roman" w:cs="Times New Roman"/>
+          <w:color w:val="FF0000"/>
           <w:sz w:val="24"/>
           <w:szCs w:val="24"/>
         </w:rPr>
@@ -4377,6 +3748,7 @@
         <w:rPr>
           <w:rFonts w:ascii="Times New Roman" w:eastAsia="Times New Roman" w:hAnsi="Times New Roman" w:cs="Times New Roman"/>
           <w:b/>
+          <w:color w:val="FF0000"/>
           <w:sz w:val="24"/>
           <w:szCs w:val="24"/>
         </w:rPr>
@@ -4385,6 +3757,7 @@
       <w:r>
         <w:rPr>
           <w:rFonts w:ascii="Times New Roman" w:eastAsia="Times New Roman" w:hAnsi="Times New Roman" w:cs="Times New Roman"/>
+          <w:color w:val="FF0000"/>
           <w:sz w:val="24"/>
           <w:szCs w:val="24"/>
         </w:rPr>
@@ -4394,6 +3767,7 @@
         <w:rPr>
           <w:rFonts w:ascii="Times New Roman" w:eastAsia="Times New Roman" w:hAnsi="Times New Roman" w:cs="Times New Roman"/>
           <w:b/>
+          <w:color w:val="FF0000"/>
           <w:sz w:val="24"/>
           <w:szCs w:val="24"/>
         </w:rPr>
@@ -4403,6 +3777,7 @@
         <w:rPr>
           <w:rFonts w:ascii="Times New Roman" w:eastAsia="Times New Roman" w:hAnsi="Times New Roman" w:cs="Times New Roman"/>
           <w:b/>
+          <w:color w:val="FF0000"/>
           <w:sz w:val="24"/>
           <w:szCs w:val="24"/>
         </w:rPr>
@@ -4411,6 +3786,7 @@
       <w:r>
         <w:rPr>
           <w:rFonts w:ascii="Times New Roman" w:eastAsia="Times New Roman" w:hAnsi="Times New Roman" w:cs="Times New Roman"/>
+          <w:color w:val="FF0000"/>
           <w:sz w:val="24"/>
           <w:szCs w:val="24"/>
         </w:rPr>
@@ -4420,6 +3796,7 @@
         <w:rPr>
           <w:rFonts w:ascii="Times New Roman" w:eastAsia="Times New Roman" w:hAnsi="Times New Roman" w:cs="Times New Roman"/>
           <w:b/>
+          <w:color w:val="FF0000"/>
           <w:sz w:val="24"/>
           <w:szCs w:val="24"/>
         </w:rPr>
@@ -4428,6 +3805,7 @@
       <w:r>
         <w:rPr>
           <w:rFonts w:ascii="Times New Roman" w:eastAsia="Times New Roman" w:hAnsi="Times New Roman" w:cs="Times New Roman"/>
+          <w:color w:val="FF0000"/>
           <w:sz w:val="24"/>
           <w:szCs w:val="24"/>
         </w:rPr>
@@ -4437,6 +3815,7 @@
         <w:rPr>
           <w:rFonts w:ascii="Times New Roman" w:eastAsia="Times New Roman" w:hAnsi="Times New Roman" w:cs="Times New Roman"/>
           <w:b/>
+          <w:color w:val="FF0000"/>
           <w:sz w:val="24"/>
           <w:szCs w:val="24"/>
         </w:rPr>
@@ -4445,6 +3824,7 @@
       <w:r>
         <w:rPr>
           <w:rFonts w:ascii="Times New Roman" w:eastAsia="Times New Roman" w:hAnsi="Times New Roman" w:cs="Times New Roman"/>
+          <w:color w:val="FF0000"/>
           <w:sz w:val="24"/>
           <w:szCs w:val="24"/>
         </w:rPr>
@@ -4454,6 +3834,7 @@
         <w:rPr>
           <w:rFonts w:ascii="Times New Roman" w:eastAsia="Times New Roman" w:hAnsi="Times New Roman" w:cs="Times New Roman"/>
           <w:b/>
+          <w:color w:val="FF0000"/>
           <w:sz w:val="24"/>
           <w:szCs w:val="24"/>
         </w:rPr>
@@ -4462,6 +3843,7 @@
       <w:r>
         <w:rPr>
           <w:rFonts w:ascii="Times New Roman" w:eastAsia="Times New Roman" w:hAnsi="Times New Roman" w:cs="Times New Roman"/>
+          <w:color w:val="FF0000"/>
           <w:sz w:val="24"/>
           <w:szCs w:val="24"/>
         </w:rPr>
@@ -4471,6 +3853,7 @@
         <w:rPr>
           <w:rFonts w:ascii="Times New Roman" w:eastAsia="Times New Roman" w:hAnsi="Times New Roman" w:cs="Times New Roman"/>
           <w:b/>
+          <w:color w:val="FF0000"/>
           <w:sz w:val="24"/>
           <w:szCs w:val="24"/>
         </w:rPr>
@@ -4480,6 +3863,7 @@
         <w:rPr>
           <w:rFonts w:ascii="Times New Roman" w:eastAsia="Times New Roman" w:hAnsi="Times New Roman" w:cs="Times New Roman"/>
           <w:b/>
+          <w:color w:val="FF0000"/>
           <w:sz w:val="24"/>
           <w:szCs w:val="24"/>
         </w:rPr>
@@ -4489,6 +3873,7 @@
         <w:rPr>
           <w:rFonts w:ascii="Times New Roman" w:eastAsia="Times New Roman" w:hAnsi="Times New Roman" w:cs="Times New Roman"/>
           <w:b/>
+          <w:color w:val="FF0000"/>
           <w:sz w:val="24"/>
           <w:szCs w:val="24"/>
         </w:rPr>
@@ -4497,6 +3882,7 @@
       <w:r>
         <w:rPr>
           <w:rFonts w:ascii="Times New Roman" w:eastAsia="Times New Roman" w:hAnsi="Times New Roman" w:cs="Times New Roman"/>
+          <w:color w:val="FF0000"/>
           <w:sz w:val="24"/>
           <w:szCs w:val="24"/>
         </w:rPr>
@@ -4506,23 +3892,7 @@
         <w:rPr>
           <w:rFonts w:ascii="Times New Roman" w:eastAsia="Times New Roman" w:hAnsi="Times New Roman" w:cs="Times New Roman"/>
           <w:b/>
-          <w:sz w:val="24"/>
-          <w:szCs w:val="24"/>
-        </w:rPr>
-        <w:t xml:space="preserve"> </w:t>
-      </w:r>
-      <w:r>
-        <w:rPr>
-          <w:rFonts w:ascii="Times New Roman" w:eastAsia="Times New Roman" w:hAnsi="Times New Roman" w:cs="Times New Roman"/>
-          <w:sz w:val="24"/>
-          <w:szCs w:val="24"/>
-        </w:rPr>
-        <w:t>in negative mode.</w:t>
-      </w:r>
-      <w:r>
-        <w:rPr>
-          <w:rFonts w:ascii="Times New Roman" w:eastAsia="Times New Roman" w:hAnsi="Times New Roman" w:cs="Times New Roman"/>
-          <w:b/>
+          <w:color w:val="FF0000"/>
           <w:sz w:val="24"/>
           <w:szCs w:val="24"/>
         </w:rPr>
@@ -4533,6 +3903,580 @@
       <w:pPr>
         <w:rPr>
           <w:rFonts w:ascii="Calibri" w:eastAsia="Calibri" w:hAnsi="Calibri" w:cs="Calibri"/>
+          <w:color w:val="FF0000"/>
+        </w:rPr>
+      </w:pPr>
+      <w:r>
+        <w:rPr>
+          <w:rFonts w:ascii="Calibri" w:eastAsia="Calibri" w:hAnsi="Calibri" w:cs="Calibri"/>
+          <w:color w:val="FF0000"/>
+        </w:rPr>
+        <w:br w:type="page"/>
+      </w:r>
+    </w:p>
+    <w:p>
+      <w:pPr>
+        <w:spacing w:line="240" w:lineRule="auto"/>
+        <w:jc w:val="center"/>
+        <w:rPr>
+          <w:rFonts w:ascii="Times New Roman" w:eastAsia="Times New Roman" w:hAnsi="Times New Roman" w:cs="Times New Roman"/>
+          <w:b/>
+          <w:color w:val="FF0000"/>
+          <w:sz w:val="20"/>
+          <w:szCs w:val="20"/>
+        </w:rPr>
+      </w:pPr>
+      <w:r>
+        <w:rPr>
+          <w:rFonts w:ascii="Times New Roman" w:eastAsia="Times New Roman" w:hAnsi="Times New Roman" w:cs="Times New Roman"/>
+          <w:b/>
+          <w:noProof/>
+          <w:color w:val="FF0000"/>
+          <w:sz w:val="20"/>
+          <w:szCs w:val="20"/>
+        </w:rPr>
+        <w:lastRenderedPageBreak/>
+        <w:drawing>
+          <wp:inline distT="0" distB="0" distL="0" distR="0" wp14:anchorId="2E85E028" wp14:editId="2B5EF807">
+            <wp:extent cx="4127500" cy="7335765"/>
+            <wp:effectExtent l="0" t="0" r="6350" b="0"/>
+            <wp:docPr id="5" name="Picture 5"/>
+            <wp:cNvGraphicFramePr>
+              <a:graphicFrameLocks xmlns:a="http://schemas.openxmlformats.org/drawingml/2006/main" noChangeAspect="1"/>
+            </wp:cNvGraphicFramePr>
+            <a:graphic xmlns:a="http://schemas.openxmlformats.org/drawingml/2006/main">
+              <a:graphicData uri="http://schemas.openxmlformats.org/drawingml/2006/picture">
+                <pic:pic xmlns:pic="http://schemas.openxmlformats.org/drawingml/2006/picture">
+                  <pic:nvPicPr>
+                    <pic:cNvPr id="0" name="Picture 1"/>
+                    <pic:cNvPicPr>
+                      <a:picLocks noChangeAspect="1" noChangeArrowheads="1"/>
+                    </pic:cNvPicPr>
+                  </pic:nvPicPr>
+                  <pic:blipFill>
+                    <a:blip r:embed="rId10" cstate="print">
+                      <a:extLst>
+                        <a:ext uri="{28A0092B-C50C-407E-A947-70E740481C1C}">
+                          <a14:useLocalDpi xmlns:a14="http://schemas.microsoft.com/office/drawing/2010/main" val="0"/>
+                        </a:ext>
+                      </a:extLst>
+                    </a:blip>
+                    <a:srcRect/>
+                    <a:stretch>
+                      <a:fillRect/>
+                    </a:stretch>
+                  </pic:blipFill>
+                  <pic:spPr bwMode="auto">
+                    <a:xfrm>
+                      <a:off x="0" y="0"/>
+                      <a:ext cx="4127846" cy="7336380"/>
+                    </a:xfrm>
+                    <a:prstGeom prst="rect">
+                      <a:avLst/>
+                    </a:prstGeom>
+                    <a:noFill/>
+                    <a:ln>
+                      <a:noFill/>
+                    </a:ln>
+                  </pic:spPr>
+                </pic:pic>
+              </a:graphicData>
+            </a:graphic>
+          </wp:inline>
+        </w:drawing>
+      </w:r>
+    </w:p>
+    <w:p>
+      <w:pPr>
+        <w:spacing w:after="0" w:line="240" w:lineRule="auto"/>
+        <w:jc w:val="both"/>
+        <w:rPr>
+          <w:rFonts w:ascii="Times New Roman" w:eastAsia="Times New Roman" w:hAnsi="Times New Roman" w:cs="Times New Roman"/>
+          <w:b/>
+          <w:color w:val="FF0000"/>
+          <w:sz w:val="24"/>
+          <w:szCs w:val="24"/>
+        </w:rPr>
+      </w:pPr>
+      <w:bookmarkStart w:id="3" w:name="_heading=h.17dp8vu" w:colFirst="0" w:colLast="0"/>
+      <w:bookmarkEnd w:id="3"/>
+      <w:r>
+        <w:rPr>
+          <w:rFonts w:ascii="Times New Roman" w:eastAsia="Times New Roman" w:hAnsi="Times New Roman" w:cs="Times New Roman"/>
+          <w:b/>
+          <w:color w:val="FF0000"/>
+          <w:sz w:val="24"/>
+          <w:szCs w:val="24"/>
+        </w:rPr>
+        <w:t>Figure</w:t>
+      </w:r>
+      <w:r>
+        <w:rPr>
+          <w:rFonts w:ascii="Times New Roman" w:eastAsia="Times New Roman" w:hAnsi="Times New Roman" w:cs="Times New Roman"/>
+          <w:b/>
+          <w:color w:val="FF0000"/>
+          <w:sz w:val="24"/>
+          <w:szCs w:val="24"/>
+        </w:rPr>
+        <w:t xml:space="preserve"> R</w:t>
+      </w:r>
+      <w:r>
+        <w:rPr>
+          <w:rFonts w:ascii="Times New Roman" w:eastAsia="Times New Roman" w:hAnsi="Times New Roman" w:cs="Times New Roman"/>
+          <w:b/>
+          <w:color w:val="FF0000"/>
+          <w:sz w:val="24"/>
+          <w:szCs w:val="24"/>
+        </w:rPr>
+        <w:t>5</w:t>
+      </w:r>
+      <w:r>
+        <w:rPr>
+          <w:rFonts w:ascii="Times New Roman" w:eastAsia="Times New Roman" w:hAnsi="Times New Roman" w:cs="Times New Roman"/>
+          <w:b/>
+          <w:color w:val="FF0000"/>
+          <w:sz w:val="24"/>
+          <w:szCs w:val="24"/>
+        </w:rPr>
+        <w:t xml:space="preserve">. LC-MS Total Ion chromatograms of various parts of </w:t>
+      </w:r>
+      <w:r>
+        <w:rPr>
+          <w:rFonts w:ascii="Times New Roman" w:eastAsia="Times New Roman" w:hAnsi="Times New Roman" w:cs="Times New Roman"/>
+          <w:b/>
+          <w:i/>
+          <w:color w:val="FF0000"/>
+          <w:sz w:val="24"/>
+          <w:szCs w:val="24"/>
+        </w:rPr>
+        <w:t xml:space="preserve">P. </w:t>
+      </w:r>
+      <w:proofErr w:type="spellStart"/>
+      <w:r>
+        <w:rPr>
+          <w:rFonts w:ascii="Times New Roman" w:eastAsia="Times New Roman" w:hAnsi="Times New Roman" w:cs="Times New Roman"/>
+          <w:b/>
+          <w:i/>
+          <w:color w:val="FF0000"/>
+          <w:sz w:val="24"/>
+          <w:szCs w:val="24"/>
+        </w:rPr>
+        <w:t>methysticum</w:t>
+      </w:r>
+      <w:proofErr w:type="spellEnd"/>
+      <w:r>
+        <w:rPr>
+          <w:rFonts w:ascii="Times New Roman" w:eastAsia="Times New Roman" w:hAnsi="Times New Roman" w:cs="Times New Roman"/>
+          <w:b/>
+          <w:color w:val="FF0000"/>
+          <w:sz w:val="24"/>
+          <w:szCs w:val="24"/>
+        </w:rPr>
+        <w:t xml:space="preserve"> roots</w:t>
+      </w:r>
+      <w:r>
+        <w:rPr>
+          <w:rFonts w:ascii="Times New Roman" w:eastAsia="Times New Roman" w:hAnsi="Times New Roman" w:cs="Times New Roman"/>
+          <w:color w:val="FF0000"/>
+          <w:sz w:val="24"/>
+          <w:szCs w:val="24"/>
+        </w:rPr>
+        <w:t xml:space="preserve"> </w:t>
+      </w:r>
+      <w:r>
+        <w:rPr>
+          <w:rFonts w:ascii="Times New Roman" w:eastAsia="Times New Roman" w:hAnsi="Times New Roman" w:cs="Times New Roman"/>
+          <w:b/>
+          <w:color w:val="FF0000"/>
+          <w:sz w:val="24"/>
+          <w:szCs w:val="24"/>
+        </w:rPr>
+        <w:t>in negative mode.</w:t>
+      </w:r>
+      <w:r>
+        <w:rPr>
+          <w:rFonts w:ascii="Times New Roman" w:eastAsia="Times New Roman" w:hAnsi="Times New Roman" w:cs="Times New Roman"/>
+          <w:b/>
+          <w:color w:val="FF0000"/>
+          <w:sz w:val="24"/>
+          <w:szCs w:val="24"/>
+        </w:rPr>
+        <w:t xml:space="preserve"> </w:t>
+      </w:r>
+      <w:r>
+        <w:rPr>
+          <w:rFonts w:ascii="Times New Roman" w:eastAsia="Times New Roman" w:hAnsi="Times New Roman" w:cs="Times New Roman"/>
+          <w:b/>
+          <w:color w:val="FF0000"/>
+          <w:sz w:val="24"/>
+          <w:szCs w:val="24"/>
+        </w:rPr>
+        <w:t>A</w:t>
+      </w:r>
+      <w:r>
+        <w:rPr>
+          <w:rFonts w:ascii="Times New Roman" w:eastAsia="Times New Roman" w:hAnsi="Times New Roman" w:cs="Times New Roman"/>
+          <w:color w:val="FF0000"/>
+          <w:sz w:val="24"/>
+          <w:szCs w:val="24"/>
+        </w:rPr>
+        <w:t>, peel of crown roots (</w:t>
+      </w:r>
+      <w:r>
+        <w:rPr>
+          <w:rFonts w:ascii="Times New Roman" w:eastAsia="Times New Roman" w:hAnsi="Times New Roman" w:cs="Times New Roman"/>
+          <w:b/>
+          <w:color w:val="FF0000"/>
+          <w:sz w:val="24"/>
+          <w:szCs w:val="24"/>
+        </w:rPr>
+        <w:t>CRP</w:t>
+      </w:r>
+      <w:r>
+        <w:rPr>
+          <w:rFonts w:ascii="Times New Roman" w:eastAsia="Times New Roman" w:hAnsi="Times New Roman" w:cs="Times New Roman"/>
+          <w:color w:val="FF0000"/>
+          <w:sz w:val="24"/>
+          <w:szCs w:val="24"/>
+        </w:rPr>
+        <w:t>),</w:t>
+      </w:r>
+      <w:r>
+        <w:rPr>
+          <w:rFonts w:ascii="Times New Roman" w:eastAsia="Times New Roman" w:hAnsi="Times New Roman" w:cs="Times New Roman"/>
+          <w:b/>
+          <w:color w:val="FF0000"/>
+          <w:sz w:val="24"/>
+          <w:szCs w:val="24"/>
+        </w:rPr>
+        <w:t xml:space="preserve"> </w:t>
+      </w:r>
+      <w:r>
+        <w:rPr>
+          <w:rFonts w:ascii="Times New Roman" w:eastAsia="Times New Roman" w:hAnsi="Times New Roman" w:cs="Times New Roman"/>
+          <w:b/>
+          <w:color w:val="FF0000"/>
+          <w:sz w:val="24"/>
+          <w:szCs w:val="24"/>
+        </w:rPr>
+        <w:t>B</w:t>
+      </w:r>
+      <w:r>
+        <w:rPr>
+          <w:rFonts w:ascii="Times New Roman" w:eastAsia="Times New Roman" w:hAnsi="Times New Roman" w:cs="Times New Roman"/>
+          <w:color w:val="FF0000"/>
+          <w:sz w:val="24"/>
+          <w:szCs w:val="24"/>
+        </w:rPr>
+        <w:t>,</w:t>
+      </w:r>
+      <w:r>
+        <w:rPr>
+          <w:rFonts w:ascii="Times New Roman" w:eastAsia="Times New Roman" w:hAnsi="Times New Roman" w:cs="Times New Roman"/>
+          <w:b/>
+          <w:color w:val="FF0000"/>
+          <w:sz w:val="24"/>
+          <w:szCs w:val="24"/>
+        </w:rPr>
+        <w:t xml:space="preserve"> </w:t>
+      </w:r>
+      <w:r>
+        <w:rPr>
+          <w:rFonts w:ascii="Times New Roman" w:eastAsia="Times New Roman" w:hAnsi="Times New Roman" w:cs="Times New Roman"/>
+          <w:color w:val="FF0000"/>
+          <w:sz w:val="24"/>
+          <w:szCs w:val="24"/>
+        </w:rPr>
+        <w:t>crown root with no peel (</w:t>
+      </w:r>
+      <w:r>
+        <w:rPr>
+          <w:rFonts w:ascii="Times New Roman" w:eastAsia="Times New Roman" w:hAnsi="Times New Roman" w:cs="Times New Roman"/>
+          <w:b/>
+          <w:color w:val="FF0000"/>
+          <w:sz w:val="24"/>
+          <w:szCs w:val="24"/>
+        </w:rPr>
+        <w:t>CNP</w:t>
+      </w:r>
+      <w:r>
+        <w:rPr>
+          <w:rFonts w:ascii="Times New Roman" w:eastAsia="Times New Roman" w:hAnsi="Times New Roman" w:cs="Times New Roman"/>
+          <w:color w:val="FF0000"/>
+          <w:sz w:val="24"/>
+          <w:szCs w:val="24"/>
+        </w:rPr>
+        <w:t>),</w:t>
+      </w:r>
+      <w:r>
+        <w:rPr>
+          <w:rFonts w:ascii="Times New Roman" w:eastAsia="Times New Roman" w:hAnsi="Times New Roman" w:cs="Times New Roman"/>
+          <w:b/>
+          <w:color w:val="FF0000"/>
+          <w:sz w:val="24"/>
+          <w:szCs w:val="24"/>
+        </w:rPr>
+        <w:t xml:space="preserve"> </w:t>
+      </w:r>
+      <w:r>
+        <w:rPr>
+          <w:rFonts w:ascii="Times New Roman" w:eastAsia="Times New Roman" w:hAnsi="Times New Roman" w:cs="Times New Roman"/>
+          <w:b/>
+          <w:color w:val="FF0000"/>
+          <w:sz w:val="24"/>
+          <w:szCs w:val="24"/>
+        </w:rPr>
+        <w:t>C</w:t>
+      </w:r>
+      <w:r>
+        <w:rPr>
+          <w:rFonts w:ascii="Times New Roman" w:eastAsia="Times New Roman" w:hAnsi="Times New Roman" w:cs="Times New Roman"/>
+          <w:color w:val="FF0000"/>
+          <w:sz w:val="24"/>
+          <w:szCs w:val="24"/>
+        </w:rPr>
+        <w:t>,</w:t>
+      </w:r>
+      <w:r>
+        <w:rPr>
+          <w:rFonts w:ascii="Times New Roman" w:eastAsia="Times New Roman" w:hAnsi="Times New Roman" w:cs="Times New Roman"/>
+          <w:b/>
+          <w:color w:val="FF0000"/>
+          <w:sz w:val="24"/>
+          <w:szCs w:val="24"/>
+        </w:rPr>
+        <w:t xml:space="preserve"> </w:t>
+      </w:r>
+      <w:r>
+        <w:rPr>
+          <w:rFonts w:ascii="Times New Roman" w:eastAsia="Times New Roman" w:hAnsi="Times New Roman" w:cs="Times New Roman"/>
+          <w:color w:val="FF0000"/>
+          <w:sz w:val="24"/>
+          <w:szCs w:val="24"/>
+        </w:rPr>
+        <w:t>crown root with peel (</w:t>
+      </w:r>
+      <w:r>
+        <w:rPr>
+          <w:rFonts w:ascii="Times New Roman" w:eastAsia="Times New Roman" w:hAnsi="Times New Roman" w:cs="Times New Roman"/>
+          <w:b/>
+          <w:color w:val="FF0000"/>
+          <w:sz w:val="24"/>
+          <w:szCs w:val="24"/>
+        </w:rPr>
+        <w:t>CWP</w:t>
+      </w:r>
+      <w:r>
+        <w:rPr>
+          <w:rFonts w:ascii="Times New Roman" w:eastAsia="Times New Roman" w:hAnsi="Times New Roman" w:cs="Times New Roman"/>
+          <w:color w:val="FF0000"/>
+          <w:sz w:val="24"/>
+          <w:szCs w:val="24"/>
+        </w:rPr>
+        <w:t>) and</w:t>
+      </w:r>
+      <w:r>
+        <w:rPr>
+          <w:rFonts w:ascii="Times New Roman" w:eastAsia="Times New Roman" w:hAnsi="Times New Roman" w:cs="Times New Roman"/>
+          <w:b/>
+          <w:color w:val="FF0000"/>
+          <w:sz w:val="24"/>
+          <w:szCs w:val="24"/>
+        </w:rPr>
+        <w:t xml:space="preserve"> </w:t>
+      </w:r>
+      <w:r>
+        <w:rPr>
+          <w:rFonts w:ascii="Times New Roman" w:eastAsia="Times New Roman" w:hAnsi="Times New Roman" w:cs="Times New Roman"/>
+          <w:b/>
+          <w:color w:val="FF0000"/>
+          <w:sz w:val="24"/>
+          <w:szCs w:val="24"/>
+        </w:rPr>
+        <w:t>D</w:t>
+      </w:r>
+      <w:r>
+        <w:rPr>
+          <w:rFonts w:ascii="Times New Roman" w:eastAsia="Times New Roman" w:hAnsi="Times New Roman" w:cs="Times New Roman"/>
+          <w:color w:val="FF0000"/>
+          <w:sz w:val="24"/>
+          <w:szCs w:val="24"/>
+        </w:rPr>
+        <w:t>,</w:t>
+      </w:r>
+      <w:r>
+        <w:rPr>
+          <w:rFonts w:ascii="Times New Roman" w:eastAsia="Times New Roman" w:hAnsi="Times New Roman" w:cs="Times New Roman"/>
+          <w:b/>
+          <w:color w:val="FF0000"/>
+          <w:sz w:val="24"/>
+          <w:szCs w:val="24"/>
+        </w:rPr>
+        <w:t xml:space="preserve"> </w:t>
+      </w:r>
+      <w:r>
+        <w:rPr>
+          <w:rFonts w:ascii="Times New Roman" w:eastAsia="Times New Roman" w:hAnsi="Times New Roman" w:cs="Times New Roman"/>
+          <w:color w:val="FF0000"/>
+          <w:sz w:val="24"/>
+          <w:szCs w:val="24"/>
+        </w:rPr>
+        <w:t>lateral roots</w:t>
+      </w:r>
+      <w:r>
+        <w:rPr>
+          <w:rFonts w:ascii="Times New Roman" w:eastAsia="Times New Roman" w:hAnsi="Times New Roman" w:cs="Times New Roman"/>
+          <w:b/>
+          <w:color w:val="FF0000"/>
+          <w:sz w:val="24"/>
+          <w:szCs w:val="24"/>
+        </w:rPr>
+        <w:t xml:space="preserve"> </w:t>
+      </w:r>
+      <w:r>
+        <w:rPr>
+          <w:rFonts w:ascii="Times New Roman" w:eastAsia="Times New Roman" w:hAnsi="Times New Roman" w:cs="Times New Roman"/>
+          <w:color w:val="FF0000"/>
+          <w:sz w:val="24"/>
+          <w:szCs w:val="24"/>
+        </w:rPr>
+        <w:t>(</w:t>
+      </w:r>
+      <w:r>
+        <w:rPr>
+          <w:rFonts w:ascii="Times New Roman" w:eastAsia="Times New Roman" w:hAnsi="Times New Roman" w:cs="Times New Roman"/>
+          <w:b/>
+          <w:color w:val="FF0000"/>
+          <w:sz w:val="24"/>
+          <w:szCs w:val="24"/>
+        </w:rPr>
+        <w:t>LR</w:t>
+      </w:r>
+      <w:r>
+        <w:rPr>
+          <w:rFonts w:ascii="Times New Roman" w:eastAsia="Times New Roman" w:hAnsi="Times New Roman" w:cs="Times New Roman"/>
+          <w:color w:val="FF0000"/>
+          <w:sz w:val="24"/>
+          <w:szCs w:val="24"/>
+        </w:rPr>
+        <w:t xml:space="preserve">) </w:t>
+      </w:r>
+    </w:p>
+    <w:p>
+      <w:pPr>
+        <w:rPr>
+          <w:rFonts w:ascii="Times New Roman" w:eastAsia="Times New Roman" w:hAnsi="Times New Roman" w:cs="Times New Roman"/>
+          <w:b/>
+          <w:noProof/>
+          <w:sz w:val="20"/>
+          <w:szCs w:val="20"/>
+        </w:rPr>
+      </w:pPr>
+      <w:r>
+        <w:rPr>
+          <w:rFonts w:ascii="Times New Roman" w:eastAsia="Times New Roman" w:hAnsi="Times New Roman" w:cs="Times New Roman"/>
+          <w:b/>
+          <w:noProof/>
+          <w:sz w:val="20"/>
+          <w:szCs w:val="20"/>
+        </w:rPr>
+        <w:br w:type="page"/>
+      </w:r>
+    </w:p>
+    <w:p>
+      <w:pPr>
+        <w:spacing w:after="0" w:line="240" w:lineRule="auto"/>
+        <w:rPr>
+          <w:rFonts w:ascii="Times New Roman" w:eastAsia="Times New Roman" w:hAnsi="Times New Roman" w:cs="Times New Roman"/>
+          <w:b/>
+          <w:color w:val="FF0000"/>
+          <w:sz w:val="24"/>
+          <w:szCs w:val="24"/>
+        </w:rPr>
+      </w:pPr>
+      <w:bookmarkStart w:id="4" w:name="_heading=h.3rdcrjn" w:colFirst="0" w:colLast="0"/>
+      <w:bookmarkEnd w:id="4"/>
+    </w:p>
+    <w:p>
+      <w:pPr>
+        <w:spacing w:after="0" w:line="240" w:lineRule="auto"/>
+        <w:jc w:val="center"/>
+        <w:rPr>
+          <w:rFonts w:ascii="Times New Roman" w:eastAsia="Times New Roman" w:hAnsi="Times New Roman" w:cs="Times New Roman"/>
+          <w:b/>
+          <w:color w:val="FF0000"/>
+          <w:sz w:val="24"/>
+          <w:szCs w:val="24"/>
+        </w:rPr>
+      </w:pPr>
+      <w:r>
+        <w:rPr>
+          <w:rFonts w:ascii="Times New Roman" w:eastAsia="Times New Roman" w:hAnsi="Times New Roman" w:cs="Times New Roman"/>
+          <w:b/>
+          <w:noProof/>
+          <w:color w:val="FF0000"/>
+          <w:sz w:val="24"/>
+          <w:szCs w:val="24"/>
+        </w:rPr>
+        <w:drawing>
+          <wp:inline distT="0" distB="0" distL="0" distR="0" wp14:anchorId="23881808" wp14:editId="466067DB">
+            <wp:extent cx="4089400" cy="7268051"/>
+            <wp:effectExtent l="0" t="0" r="6350" b="9525"/>
+            <wp:docPr id="6" name="Picture 6"/>
+            <wp:cNvGraphicFramePr>
+              <a:graphicFrameLocks xmlns:a="http://schemas.openxmlformats.org/drawingml/2006/main" noChangeAspect="1"/>
+            </wp:cNvGraphicFramePr>
+            <a:graphic xmlns:a="http://schemas.openxmlformats.org/drawingml/2006/main">
+              <a:graphicData uri="http://schemas.openxmlformats.org/drawingml/2006/picture">
+                <pic:pic xmlns:pic="http://schemas.openxmlformats.org/drawingml/2006/picture">
+                  <pic:nvPicPr>
+                    <pic:cNvPr id="0" name="Picture 2"/>
+                    <pic:cNvPicPr>
+                      <a:picLocks noChangeAspect="1" noChangeArrowheads="1"/>
+                    </pic:cNvPicPr>
+                  </pic:nvPicPr>
+                  <pic:blipFill>
+                    <a:blip r:embed="rId11" cstate="print">
+                      <a:extLst>
+                        <a:ext uri="{28A0092B-C50C-407E-A947-70E740481C1C}">
+                          <a14:useLocalDpi xmlns:a14="http://schemas.microsoft.com/office/drawing/2010/main" val="0"/>
+                        </a:ext>
+                      </a:extLst>
+                    </a:blip>
+                    <a:srcRect/>
+                    <a:stretch>
+                      <a:fillRect/>
+                    </a:stretch>
+                  </pic:blipFill>
+                  <pic:spPr bwMode="auto">
+                    <a:xfrm>
+                      <a:off x="0" y="0"/>
+                      <a:ext cx="4091199" cy="7271249"/>
+                    </a:xfrm>
+                    <a:prstGeom prst="rect">
+                      <a:avLst/>
+                    </a:prstGeom>
+                    <a:noFill/>
+                    <a:ln>
+                      <a:noFill/>
+                    </a:ln>
+                  </pic:spPr>
+                </pic:pic>
+              </a:graphicData>
+            </a:graphic>
+          </wp:inline>
+        </w:drawing>
+      </w:r>
+    </w:p>
+    <w:p>
+      <w:pPr>
+        <w:spacing w:after="0" w:line="240" w:lineRule="auto"/>
+        <w:rPr>
+          <w:rFonts w:ascii="Times New Roman" w:eastAsia="Times New Roman" w:hAnsi="Times New Roman" w:cs="Times New Roman"/>
+          <w:b/>
+          <w:color w:val="FF0000"/>
+          <w:sz w:val="24"/>
+          <w:szCs w:val="24"/>
         </w:rPr>
       </w:pPr>
     </w:p>
@@ -4542,6 +4486,7 @@
         <w:rPr>
           <w:rFonts w:ascii="Times New Roman" w:eastAsia="Times New Roman" w:hAnsi="Times New Roman" w:cs="Times New Roman"/>
           <w:b/>
+          <w:color w:val="FF0000"/>
           <w:sz w:val="24"/>
           <w:szCs w:val="24"/>
         </w:rPr>
@@ -4550,10 +4495,425 @@
         <w:rPr>
           <w:rFonts w:ascii="Times New Roman" w:eastAsia="Times New Roman" w:hAnsi="Times New Roman" w:cs="Times New Roman"/>
           <w:b/>
-          <w:sz w:val="24"/>
-          <w:szCs w:val="24"/>
-        </w:rPr>
-        <w:lastRenderedPageBreak/>
+          <w:color w:val="FF0000"/>
+          <w:sz w:val="24"/>
+          <w:szCs w:val="24"/>
+        </w:rPr>
+        <w:t>Fig</w:t>
+      </w:r>
+      <w:r>
+        <w:rPr>
+          <w:rFonts w:ascii="Times New Roman" w:eastAsia="Times New Roman" w:hAnsi="Times New Roman" w:cs="Times New Roman"/>
+          <w:b/>
+          <w:color w:val="FF0000"/>
+          <w:sz w:val="24"/>
+          <w:szCs w:val="24"/>
+        </w:rPr>
+        <w:t>ure</w:t>
+      </w:r>
+      <w:r>
+        <w:rPr>
+          <w:rFonts w:ascii="Times New Roman" w:eastAsia="Times New Roman" w:hAnsi="Times New Roman" w:cs="Times New Roman"/>
+          <w:b/>
+          <w:color w:val="FF0000"/>
+          <w:sz w:val="24"/>
+          <w:szCs w:val="24"/>
+        </w:rPr>
+        <w:t xml:space="preserve"> R</w:t>
+      </w:r>
+      <w:r>
+        <w:rPr>
+          <w:rFonts w:ascii="Times New Roman" w:eastAsia="Times New Roman" w:hAnsi="Times New Roman" w:cs="Times New Roman"/>
+          <w:b/>
+          <w:color w:val="FF0000"/>
+          <w:sz w:val="24"/>
+          <w:szCs w:val="24"/>
+        </w:rPr>
+        <w:t>6</w:t>
+      </w:r>
+      <w:r>
+        <w:rPr>
+          <w:rFonts w:ascii="Times New Roman" w:eastAsia="Times New Roman" w:hAnsi="Times New Roman" w:cs="Times New Roman"/>
+          <w:b/>
+          <w:color w:val="FF0000"/>
+          <w:sz w:val="24"/>
+          <w:szCs w:val="24"/>
+        </w:rPr>
+        <w:t xml:space="preserve">. LC-MS Total Ion chromatograms of various parts of </w:t>
+      </w:r>
+      <w:r>
+        <w:rPr>
+          <w:rFonts w:ascii="Times New Roman" w:eastAsia="Times New Roman" w:hAnsi="Times New Roman" w:cs="Times New Roman"/>
+          <w:b/>
+          <w:i/>
+          <w:color w:val="FF0000"/>
+          <w:sz w:val="24"/>
+          <w:szCs w:val="24"/>
+        </w:rPr>
+        <w:t xml:space="preserve">P. </w:t>
+      </w:r>
+      <w:proofErr w:type="spellStart"/>
+      <w:r>
+        <w:rPr>
+          <w:rFonts w:ascii="Times New Roman" w:eastAsia="Times New Roman" w:hAnsi="Times New Roman" w:cs="Times New Roman"/>
+          <w:b/>
+          <w:i/>
+          <w:color w:val="FF0000"/>
+          <w:sz w:val="24"/>
+          <w:szCs w:val="24"/>
+        </w:rPr>
+        <w:t>methysticum</w:t>
+      </w:r>
+      <w:proofErr w:type="spellEnd"/>
+      <w:r>
+        <w:rPr>
+          <w:rFonts w:ascii="Times New Roman" w:eastAsia="Times New Roman" w:hAnsi="Times New Roman" w:cs="Times New Roman"/>
+          <w:b/>
+          <w:i/>
+          <w:color w:val="FF0000"/>
+          <w:sz w:val="24"/>
+          <w:szCs w:val="24"/>
+        </w:rPr>
+        <w:t xml:space="preserve"> </w:t>
+      </w:r>
+      <w:r>
+        <w:rPr>
+          <w:rFonts w:ascii="Times New Roman" w:eastAsia="Times New Roman" w:hAnsi="Times New Roman" w:cs="Times New Roman"/>
+          <w:b/>
+          <w:iCs/>
+          <w:color w:val="FF0000"/>
+          <w:sz w:val="24"/>
+          <w:szCs w:val="24"/>
+        </w:rPr>
+        <w:t>stems</w:t>
+      </w:r>
+      <w:r>
+        <w:rPr>
+          <w:rFonts w:ascii="Times New Roman" w:eastAsia="Times New Roman" w:hAnsi="Times New Roman" w:cs="Times New Roman"/>
+          <w:b/>
+          <w:color w:val="FF0000"/>
+          <w:sz w:val="24"/>
+          <w:szCs w:val="24"/>
+        </w:rPr>
+        <w:t xml:space="preserve">.  </w:t>
+      </w:r>
+    </w:p>
+    <w:p>
+      <w:pPr>
+        <w:spacing w:after="0" w:line="240" w:lineRule="auto"/>
+        <w:ind w:left="450"/>
+        <w:rPr>
+          <w:rFonts w:ascii="Times New Roman" w:eastAsia="Times New Roman" w:hAnsi="Times New Roman" w:cs="Times New Roman"/>
+          <w:b/>
+          <w:color w:val="FF0000"/>
+          <w:sz w:val="24"/>
+          <w:szCs w:val="24"/>
+        </w:rPr>
+      </w:pPr>
+      <w:r>
+        <w:rPr>
+          <w:rFonts w:ascii="Times New Roman" w:eastAsia="Times New Roman" w:hAnsi="Times New Roman" w:cs="Times New Roman"/>
+          <w:b/>
+          <w:color w:val="FF0000"/>
+          <w:sz w:val="24"/>
+          <w:szCs w:val="24"/>
+        </w:rPr>
+        <w:t>A</w:t>
+      </w:r>
+      <w:r>
+        <w:rPr>
+          <w:rFonts w:ascii="Times New Roman" w:eastAsia="Times New Roman" w:hAnsi="Times New Roman" w:cs="Times New Roman"/>
+          <w:color w:val="FF0000"/>
+          <w:sz w:val="24"/>
+          <w:szCs w:val="24"/>
+        </w:rPr>
+        <w:t>, stem with peel (</w:t>
+      </w:r>
+      <w:r>
+        <w:rPr>
+          <w:rFonts w:ascii="Times New Roman" w:eastAsia="Times New Roman" w:hAnsi="Times New Roman" w:cs="Times New Roman"/>
+          <w:b/>
+          <w:color w:val="FF0000"/>
+          <w:sz w:val="24"/>
+          <w:szCs w:val="24"/>
+        </w:rPr>
+        <w:t>SWP</w:t>
+      </w:r>
+      <w:r>
+        <w:rPr>
+          <w:rFonts w:ascii="Times New Roman" w:eastAsia="Times New Roman" w:hAnsi="Times New Roman" w:cs="Times New Roman"/>
+          <w:color w:val="FF0000"/>
+          <w:sz w:val="24"/>
+          <w:szCs w:val="24"/>
+        </w:rPr>
+        <w:t>),</w:t>
+      </w:r>
+      <w:r>
+        <w:rPr>
+          <w:rFonts w:ascii="Times New Roman" w:eastAsia="Times New Roman" w:hAnsi="Times New Roman" w:cs="Times New Roman"/>
+          <w:b/>
+          <w:color w:val="FF0000"/>
+          <w:sz w:val="24"/>
+          <w:szCs w:val="24"/>
+        </w:rPr>
+        <w:t xml:space="preserve"> </w:t>
+      </w:r>
+      <w:r>
+        <w:rPr>
+          <w:rFonts w:ascii="Times New Roman" w:eastAsia="Times New Roman" w:hAnsi="Times New Roman" w:cs="Times New Roman"/>
+          <w:b/>
+          <w:color w:val="FF0000"/>
+          <w:sz w:val="24"/>
+          <w:szCs w:val="24"/>
+        </w:rPr>
+        <w:t>B</w:t>
+      </w:r>
+      <w:r>
+        <w:rPr>
+          <w:rFonts w:ascii="Times New Roman" w:eastAsia="Times New Roman" w:hAnsi="Times New Roman" w:cs="Times New Roman"/>
+          <w:color w:val="FF0000"/>
+          <w:sz w:val="24"/>
+          <w:szCs w:val="24"/>
+        </w:rPr>
+        <w:t>,</w:t>
+      </w:r>
+      <w:r>
+        <w:rPr>
+          <w:rFonts w:ascii="Times New Roman" w:eastAsia="Times New Roman" w:hAnsi="Times New Roman" w:cs="Times New Roman"/>
+          <w:b/>
+          <w:color w:val="FF0000"/>
+          <w:sz w:val="24"/>
+          <w:szCs w:val="24"/>
+        </w:rPr>
+        <w:t xml:space="preserve"> </w:t>
+      </w:r>
+      <w:r>
+        <w:rPr>
+          <w:rFonts w:ascii="Times New Roman" w:eastAsia="Times New Roman" w:hAnsi="Times New Roman" w:cs="Times New Roman"/>
+          <w:color w:val="FF0000"/>
+          <w:sz w:val="24"/>
+          <w:szCs w:val="24"/>
+        </w:rPr>
+        <w:t>stem peel</w:t>
+      </w:r>
+      <w:r>
+        <w:rPr>
+          <w:rFonts w:ascii="Times New Roman" w:eastAsia="Times New Roman" w:hAnsi="Times New Roman" w:cs="Times New Roman"/>
+          <w:b/>
+          <w:color w:val="FF0000"/>
+          <w:sz w:val="24"/>
+          <w:szCs w:val="24"/>
+        </w:rPr>
+        <w:t xml:space="preserve"> </w:t>
+      </w:r>
+      <w:r>
+        <w:rPr>
+          <w:rFonts w:ascii="Times New Roman" w:eastAsia="Times New Roman" w:hAnsi="Times New Roman" w:cs="Times New Roman"/>
+          <w:color w:val="FF0000"/>
+          <w:sz w:val="24"/>
+          <w:szCs w:val="24"/>
+        </w:rPr>
+        <w:t>(</w:t>
+      </w:r>
+      <w:r>
+        <w:rPr>
+          <w:rFonts w:ascii="Times New Roman" w:eastAsia="Times New Roman" w:hAnsi="Times New Roman" w:cs="Times New Roman"/>
+          <w:b/>
+          <w:color w:val="FF0000"/>
+          <w:sz w:val="24"/>
+          <w:szCs w:val="24"/>
+        </w:rPr>
+        <w:t>SP</w:t>
+      </w:r>
+      <w:r>
+        <w:rPr>
+          <w:rFonts w:ascii="Times New Roman" w:eastAsia="Times New Roman" w:hAnsi="Times New Roman" w:cs="Times New Roman"/>
+          <w:color w:val="FF0000"/>
+          <w:sz w:val="24"/>
+          <w:szCs w:val="24"/>
+        </w:rPr>
+        <w:t>),</w:t>
+      </w:r>
+      <w:r>
+        <w:rPr>
+          <w:rFonts w:ascii="Times New Roman" w:eastAsia="Times New Roman" w:hAnsi="Times New Roman" w:cs="Times New Roman"/>
+          <w:b/>
+          <w:color w:val="FF0000"/>
+          <w:sz w:val="24"/>
+          <w:szCs w:val="24"/>
+        </w:rPr>
+        <w:t xml:space="preserve"> </w:t>
+      </w:r>
+      <w:r>
+        <w:rPr>
+          <w:rFonts w:ascii="Times New Roman" w:eastAsia="Times New Roman" w:hAnsi="Times New Roman" w:cs="Times New Roman"/>
+          <w:b/>
+          <w:color w:val="FF0000"/>
+          <w:sz w:val="24"/>
+          <w:szCs w:val="24"/>
+        </w:rPr>
+        <w:t>C</w:t>
+      </w:r>
+      <w:r>
+        <w:rPr>
+          <w:rFonts w:ascii="Times New Roman" w:eastAsia="Times New Roman" w:hAnsi="Times New Roman" w:cs="Times New Roman"/>
+          <w:color w:val="FF0000"/>
+          <w:sz w:val="24"/>
+          <w:szCs w:val="24"/>
+        </w:rPr>
+        <w:t>,</w:t>
+      </w:r>
+      <w:r>
+        <w:rPr>
+          <w:rFonts w:ascii="Times New Roman" w:eastAsia="Times New Roman" w:hAnsi="Times New Roman" w:cs="Times New Roman"/>
+          <w:b/>
+          <w:color w:val="FF0000"/>
+          <w:sz w:val="24"/>
+          <w:szCs w:val="24"/>
+        </w:rPr>
+        <w:t xml:space="preserve"> </w:t>
+      </w:r>
+      <w:r>
+        <w:rPr>
+          <w:rFonts w:ascii="Times New Roman" w:eastAsia="Times New Roman" w:hAnsi="Times New Roman" w:cs="Times New Roman"/>
+          <w:color w:val="FF0000"/>
+          <w:sz w:val="24"/>
+          <w:szCs w:val="24"/>
+        </w:rPr>
+        <w:t>stem with no peel</w:t>
+      </w:r>
+      <w:r>
+        <w:rPr>
+          <w:rFonts w:ascii="Times New Roman" w:eastAsia="Times New Roman" w:hAnsi="Times New Roman" w:cs="Times New Roman"/>
+          <w:b/>
+          <w:color w:val="FF0000"/>
+          <w:sz w:val="24"/>
+          <w:szCs w:val="24"/>
+        </w:rPr>
+        <w:t xml:space="preserve"> </w:t>
+      </w:r>
+      <w:r>
+        <w:rPr>
+          <w:rFonts w:ascii="Times New Roman" w:eastAsia="Times New Roman" w:hAnsi="Times New Roman" w:cs="Times New Roman"/>
+          <w:color w:val="FF0000"/>
+          <w:sz w:val="24"/>
+          <w:szCs w:val="24"/>
+        </w:rPr>
+        <w:t>(</w:t>
+      </w:r>
+      <w:r>
+        <w:rPr>
+          <w:rFonts w:ascii="Times New Roman" w:eastAsia="Times New Roman" w:hAnsi="Times New Roman" w:cs="Times New Roman"/>
+          <w:b/>
+          <w:color w:val="FF0000"/>
+          <w:sz w:val="24"/>
+          <w:szCs w:val="24"/>
+        </w:rPr>
+        <w:t>SNP</w:t>
+      </w:r>
+      <w:r>
+        <w:rPr>
+          <w:rFonts w:ascii="Times New Roman" w:eastAsia="Times New Roman" w:hAnsi="Times New Roman" w:cs="Times New Roman"/>
+          <w:color w:val="FF0000"/>
+          <w:sz w:val="24"/>
+          <w:szCs w:val="24"/>
+        </w:rPr>
+        <w:t>), and</w:t>
+      </w:r>
+      <w:r>
+        <w:rPr>
+          <w:rFonts w:ascii="Times New Roman" w:eastAsia="Times New Roman" w:hAnsi="Times New Roman" w:cs="Times New Roman"/>
+          <w:b/>
+          <w:color w:val="FF0000"/>
+          <w:sz w:val="24"/>
+          <w:szCs w:val="24"/>
+        </w:rPr>
+        <w:t xml:space="preserve"> </w:t>
+      </w:r>
+      <w:r>
+        <w:rPr>
+          <w:rFonts w:ascii="Times New Roman" w:eastAsia="Times New Roman" w:hAnsi="Times New Roman" w:cs="Times New Roman"/>
+          <w:b/>
+          <w:color w:val="FF0000"/>
+          <w:sz w:val="24"/>
+          <w:szCs w:val="24"/>
+        </w:rPr>
+        <w:t>D</w:t>
+      </w:r>
+      <w:r>
+        <w:rPr>
+          <w:rFonts w:ascii="Times New Roman" w:eastAsia="Times New Roman" w:hAnsi="Times New Roman" w:cs="Times New Roman"/>
+          <w:b/>
+          <w:color w:val="FF0000"/>
+          <w:sz w:val="24"/>
+          <w:szCs w:val="24"/>
+        </w:rPr>
+        <w:t xml:space="preserve">, </w:t>
+      </w:r>
+      <w:r>
+        <w:rPr>
+          <w:rFonts w:ascii="Times New Roman" w:eastAsia="Times New Roman" w:hAnsi="Times New Roman" w:cs="Times New Roman"/>
+          <w:color w:val="FF0000"/>
+          <w:sz w:val="24"/>
+          <w:szCs w:val="24"/>
+        </w:rPr>
+        <w:t>blank</w:t>
+      </w:r>
+      <w:r>
+        <w:rPr>
+          <w:rFonts w:ascii="Times New Roman" w:eastAsia="Times New Roman" w:hAnsi="Times New Roman" w:cs="Times New Roman"/>
+          <w:b/>
+          <w:color w:val="FF0000"/>
+          <w:sz w:val="24"/>
+          <w:szCs w:val="24"/>
+        </w:rPr>
+        <w:t xml:space="preserve"> </w:t>
+      </w:r>
+      <w:r>
+        <w:rPr>
+          <w:rFonts w:ascii="Times New Roman" w:eastAsia="Times New Roman" w:hAnsi="Times New Roman" w:cs="Times New Roman"/>
+          <w:color w:val="FF0000"/>
+          <w:sz w:val="24"/>
+          <w:szCs w:val="24"/>
+        </w:rPr>
+        <w:t>in negative mode.</w:t>
+      </w:r>
+      <w:r>
+        <w:rPr>
+          <w:rFonts w:ascii="Times New Roman" w:eastAsia="Times New Roman" w:hAnsi="Times New Roman" w:cs="Times New Roman"/>
+          <w:b/>
+          <w:color w:val="FF0000"/>
+          <w:sz w:val="24"/>
+          <w:szCs w:val="24"/>
+        </w:rPr>
+        <w:t xml:space="preserve"> </w:t>
+      </w:r>
+    </w:p>
+    <w:p>
+      <w:pPr>
+        <w:rPr>
+          <w:rFonts w:ascii="Calibri" w:eastAsia="Calibri" w:hAnsi="Calibri" w:cs="Calibri"/>
+          <w:color w:val="FF0000"/>
+        </w:rPr>
+      </w:pPr>
+    </w:p>
+    <w:p>
+      <w:pPr>
+        <w:spacing w:after="0" w:line="240" w:lineRule="auto"/>
+        <w:rPr>
+          <w:rFonts w:ascii="Times New Roman" w:eastAsia="Times New Roman" w:hAnsi="Times New Roman" w:cs="Times New Roman"/>
+          <w:b/>
+          <w:sz w:val="24"/>
+          <w:szCs w:val="24"/>
+        </w:rPr>
+      </w:pPr>
+      <w:r>
+        <w:rPr>
+          <w:rFonts w:ascii="Times New Roman" w:eastAsia="Times New Roman" w:hAnsi="Times New Roman" w:cs="Times New Roman"/>
+          <w:b/>
+          <w:sz w:val="24"/>
+          <w:szCs w:val="24"/>
+        </w:rPr>
         <w:t xml:space="preserve">Figure </w:t>
       </w:r>
       <w:r>
@@ -4646,7 +5006,7 @@
                     <pic:cNvPicPr preferRelativeResize="0"/>
                   </pic:nvPicPr>
                   <pic:blipFill>
-                    <a:blip r:embed="rId10"/>
+                    <a:blip r:embed="rId12"/>
                     <a:srcRect l="15767" r="15898"/>
                     <a:stretch>
                       <a:fillRect/>
@@ -4831,7 +5191,7 @@
                     <pic:cNvPicPr preferRelativeResize="0"/>
                   </pic:nvPicPr>
                   <pic:blipFill>
-                    <a:blip r:embed="rId11"/>
+                    <a:blip r:embed="rId13"/>
                     <a:srcRect l="18333" t="18002" r="10256" b="32320"/>
                     <a:stretch>
                       <a:fillRect/>
@@ -4986,7 +5346,7 @@
                     <pic:cNvPicPr preferRelativeResize="0"/>
                   </pic:nvPicPr>
                   <pic:blipFill>
-                    <a:blip r:embed="rId12"/>
+                    <a:blip r:embed="rId14"/>
                     <a:srcRect l="13077" t="20280" r="12947" b="23890"/>
                     <a:stretch>
                       <a:fillRect/>
@@ -5139,7 +5499,7 @@
                     <pic:cNvPicPr preferRelativeResize="0"/>
                   </pic:nvPicPr>
                   <pic:blipFill>
-                    <a:blip r:embed="rId13"/>
+                    <a:blip r:embed="rId15"/>
                     <a:srcRect l="15769" t="18914" r="17307" b="40979"/>
                     <a:stretch>
                       <a:fillRect/>
@@ -5284,7 +5644,7 @@
                     <pic:cNvPicPr preferRelativeResize="0"/>
                   </pic:nvPicPr>
                   <pic:blipFill>
-                    <a:blip r:embed="rId14"/>
+                    <a:blip r:embed="rId16"/>
                     <a:srcRect l="12051" t="19824" r="25384" b="36422"/>
                     <a:stretch>
                       <a:fillRect/>
@@ -5445,7 +5805,7 @@
                     <pic:cNvPicPr preferRelativeResize="0"/>
                   </pic:nvPicPr>
                   <pic:blipFill>
-                    <a:blip r:embed="rId15"/>
+                    <a:blip r:embed="rId17"/>
                     <a:srcRect l="25770" t="2881" r="32691" b="5698"/>
                     <a:stretch>
                       <a:fillRect/>
@@ -5594,7 +5954,7 @@
                     <pic:cNvPicPr preferRelativeResize="0"/>
                   </pic:nvPicPr>
                   <pic:blipFill>
-                    <a:blip r:embed="rId16"/>
+                    <a:blip r:embed="rId18"/>
                     <a:srcRect b="14327"/>
                     <a:stretch>
                       <a:fillRect/>
@@ -5847,7 +6207,7 @@
                     <pic:cNvPicPr preferRelativeResize="0"/>
                   </pic:nvPicPr>
                   <pic:blipFill>
-                    <a:blip r:embed="rId17"/>
+                    <a:blip r:embed="rId19"/>
                     <a:srcRect b="8845"/>
                     <a:stretch>
                       <a:fillRect/>
@@ -6157,13 +6517,118 @@
       </w:pPr>
     </w:p>
     <w:sectPr>
+      <w:footerReference w:type="default" r:id="rId20"/>
       <w:pgSz w:w="12240" w:h="15840"/>
       <w:pgMar w:top="1440" w:right="1440" w:bottom="1440" w:left="1440" w:header="720" w:footer="720" w:gutter="0"/>
+      <w:lnNumType w:countBy="1" w:restart="continuous"/>
       <w:cols w:space="720"/>
       <w:docGrid w:linePitch="360"/>
     </w:sectPr>
   </w:body>
 </w:document>
+</file>
+
+<file path=word/endnotes.xml><?xml version="1.0" encoding="utf-8"?>
+<w:endnotes xmlns:wpc="http://schemas.microsoft.com/office/word/2010/wordprocessingCanvas" xmlns:cx="http://schemas.microsoft.com/office/drawing/2014/chartex" xmlns:cx1="http://schemas.microsoft.com/office/drawing/2015/9/8/chartex" xmlns:cx2="http://schemas.microsoft.com/office/drawing/2015/10/21/chartex" xmlns:cx3="http://schemas.microsoft.com/office/drawing/2016/5/9/chartex" xmlns:cx4="http://schemas.microsoft.com/office/drawing/2016/5/10/chartex" xmlns:cx5="http://schemas.microsoft.com/office/drawing/2016/5/11/chartex" xmlns:cx6="http://schemas.microsoft.com/office/drawing/2016/5/12/chartex" xmlns:cx7="http://schemas.microsoft.com/office/drawing/2016/5/13/chartex" xmlns:cx8="http://schemas.microsoft.com/office/drawing/2016/5/14/chartex" xmlns:mc="http://schemas.openxmlformats.org/markup-compatibility/2006" xmlns:aink="http://schemas.microsoft.com/office/drawing/2016/ink" xmlns:am3d="http://schemas.microsoft.com/office/drawing/2017/model3d" xmlns:o="urn:schemas-microsoft-com:office:office" xmlns:r="http://schemas.openxmlformats.org/officeDocument/2006/relationships" xmlns:m="http://schemas.openxmlformats.org/officeDocument/2006/math" xmlns:v="urn:schemas-microsoft-com:vml" xmlns:wp14="http://schemas.microsoft.com/office/word/2010/wordprocessingDrawing" xmlns:wp="http://schemas.openxmlformats.org/drawingml/2006/wordprocessingDrawing" xmlns:w10="urn:schemas-microsoft-com:office:word" xmlns:w="http://schemas.openxmlformats.org/wordprocessingml/2006/main" xmlns:w14="http://schemas.microsoft.com/office/word/2010/wordml" xmlns:w15="http://schemas.microsoft.com/office/word/2012/wordml" xmlns:w16cid="http://schemas.microsoft.com/office/word/2016/wordml/cid" xmlns:w16se="http://schemas.microsoft.com/office/word/2015/wordml/symex" xmlns:wpg="http://schemas.microsoft.com/office/word/2010/wordprocessingGroup" xmlns:wpi="http://schemas.microsoft.com/office/word/2010/wordprocessingInk" xmlns:wne="http://schemas.microsoft.com/office/word/2006/wordml" xmlns:wps="http://schemas.microsoft.com/office/word/2010/wordprocessingShape" mc:Ignorable="w14 w15 w16se w16cid wp14">
+  <w:endnote w:type="separator" w:id="-1">
+    <w:p>
+      <w:pPr>
+        <w:spacing w:after="0" w:line="240" w:lineRule="auto"/>
+      </w:pPr>
+      <w:r>
+        <w:separator/>
+      </w:r>
+    </w:p>
+  </w:endnote>
+  <w:endnote w:type="continuationSeparator" w:id="0">
+    <w:p>
+      <w:pPr>
+        <w:spacing w:after="0" w:line="240" w:lineRule="auto"/>
+      </w:pPr>
+      <w:r>
+        <w:continuationSeparator/>
+      </w:r>
+    </w:p>
+  </w:endnote>
+</w:endnotes>
+</file>
+
+<file path=word/footer1.xml><?xml version="1.0" encoding="utf-8"?>
+<w:ftr xmlns:wpc="http://schemas.microsoft.com/office/word/2010/wordprocessingCanvas" xmlns:cx="http://schemas.microsoft.com/office/drawing/2014/chartex" xmlns:cx1="http://schemas.microsoft.com/office/drawing/2015/9/8/chartex" xmlns:cx2="http://schemas.microsoft.com/office/drawing/2015/10/21/chartex" xmlns:cx3="http://schemas.microsoft.com/office/drawing/2016/5/9/chartex" xmlns:cx4="http://schemas.microsoft.com/office/drawing/2016/5/10/chartex" xmlns:cx5="http://schemas.microsoft.com/office/drawing/2016/5/11/chartex" xmlns:cx6="http://schemas.microsoft.com/office/drawing/2016/5/12/chartex" xmlns:cx7="http://schemas.microsoft.com/office/drawing/2016/5/13/chartex" xmlns:cx8="http://schemas.microsoft.com/office/drawing/2016/5/14/chartex" xmlns:mc="http://schemas.openxmlformats.org/markup-compatibility/2006" xmlns:aink="http://schemas.microsoft.com/office/drawing/2016/ink" xmlns:am3d="http://schemas.microsoft.com/office/drawing/2017/model3d" xmlns:o="urn:schemas-microsoft-com:office:office" xmlns:r="http://schemas.openxmlformats.org/officeDocument/2006/relationships" xmlns:m="http://schemas.openxmlformats.org/officeDocument/2006/math" xmlns:v="urn:schemas-microsoft-com:vml" xmlns:wp14="http://schemas.microsoft.com/office/word/2010/wordprocessingDrawing" xmlns:wp="http://schemas.openxmlformats.org/drawingml/2006/wordprocessingDrawing" xmlns:w10="urn:schemas-microsoft-com:office:word" xmlns:w="http://schemas.openxmlformats.org/wordprocessingml/2006/main" xmlns:w14="http://schemas.microsoft.com/office/word/2010/wordml" xmlns:w15="http://schemas.microsoft.com/office/word/2012/wordml" xmlns:w16cid="http://schemas.microsoft.com/office/word/2016/wordml/cid" xmlns:w16se="http://schemas.microsoft.com/office/word/2015/wordml/symex" xmlns:wpg="http://schemas.microsoft.com/office/word/2010/wordprocessingGroup" xmlns:wpi="http://schemas.microsoft.com/office/word/2010/wordprocessingInk" xmlns:wne="http://schemas.microsoft.com/office/word/2006/wordml" xmlns:wps="http://schemas.microsoft.com/office/word/2010/wordprocessingShape" mc:Ignorable="w14 w15 w16se w16cid wp14">
+  <w:sdt>
+    <w:sdtPr>
+      <w:id w:val="505022402"/>
+      <w:docPartObj>
+        <w:docPartGallery w:val="Page Numbers (Bottom of Page)"/>
+        <w:docPartUnique/>
+      </w:docPartObj>
+    </w:sdtPr>
+    <w:sdtEndPr>
+      <w:rPr>
+        <w:noProof/>
+      </w:rPr>
+    </w:sdtEndPr>
+    <w:sdtContent>
+      <w:p>
+        <w:pPr>
+          <w:pStyle w:val="Footer"/>
+          <w:jc w:val="center"/>
+        </w:pPr>
+        <w:r>
+          <w:fldChar w:fldCharType="begin"/>
+        </w:r>
+        <w:r>
+          <w:instrText xml:space="preserve"> PAGE   \* MERGEFORMAT </w:instrText>
+        </w:r>
+        <w:r>
+          <w:fldChar w:fldCharType="separate"/>
+        </w:r>
+        <w:r>
+          <w:rPr>
+            <w:noProof/>
+          </w:rPr>
+          <w:t>2</w:t>
+        </w:r>
+        <w:r>
+          <w:rPr>
+            <w:noProof/>
+          </w:rPr>
+          <w:fldChar w:fldCharType="end"/>
+        </w:r>
+      </w:p>
+    </w:sdtContent>
+  </w:sdt>
+  <w:p>
+    <w:pPr>
+      <w:pStyle w:val="Footer"/>
+    </w:pPr>
+  </w:p>
+</w:ftr>
+</file>
+
+<file path=word/footnotes.xml><?xml version="1.0" encoding="utf-8"?>
+<w:footnotes xmlns:wpc="http://schemas.microsoft.com/office/word/2010/wordprocessingCanvas" xmlns:cx="http://schemas.microsoft.com/office/drawing/2014/chartex" xmlns:cx1="http://schemas.microsoft.com/office/drawing/2015/9/8/chartex" xmlns:cx2="http://schemas.microsoft.com/office/drawing/2015/10/21/chartex" xmlns:cx3="http://schemas.microsoft.com/office/drawing/2016/5/9/chartex" xmlns:cx4="http://schemas.microsoft.com/office/drawing/2016/5/10/chartex" xmlns:cx5="http://schemas.microsoft.com/office/drawing/2016/5/11/chartex" xmlns:cx6="http://schemas.microsoft.com/office/drawing/2016/5/12/chartex" xmlns:cx7="http://schemas.microsoft.com/office/drawing/2016/5/13/chartex" xmlns:cx8="http://schemas.microsoft.com/office/drawing/2016/5/14/chartex" xmlns:mc="http://schemas.openxmlformats.org/markup-compatibility/2006" xmlns:aink="http://schemas.microsoft.com/office/drawing/2016/ink" xmlns:am3d="http://schemas.microsoft.com/office/drawing/2017/model3d" xmlns:o="urn:schemas-microsoft-com:office:office" xmlns:r="http://schemas.openxmlformats.org/officeDocument/2006/relationships" xmlns:m="http://schemas.openxmlformats.org/officeDocument/2006/math" xmlns:v="urn:schemas-microsoft-com:vml" xmlns:wp14="http://schemas.microsoft.com/office/word/2010/wordprocessingDrawing" xmlns:wp="http://schemas.openxmlformats.org/drawingml/2006/wordprocessingDrawing" xmlns:w10="urn:schemas-microsoft-com:office:word" xmlns:w="http://schemas.openxmlformats.org/wordprocessingml/2006/main" xmlns:w14="http://schemas.microsoft.com/office/word/2010/wordml" xmlns:w15="http://schemas.microsoft.com/office/word/2012/wordml" xmlns:w16cid="http://schemas.microsoft.com/office/word/2016/wordml/cid" xmlns:w16se="http://schemas.microsoft.com/office/word/2015/wordml/symex" xmlns:wpg="http://schemas.microsoft.com/office/word/2010/wordprocessingGroup" xmlns:wpi="http://schemas.microsoft.com/office/word/2010/wordprocessingInk" xmlns:wne="http://schemas.microsoft.com/office/word/2006/wordml" xmlns:wps="http://schemas.microsoft.com/office/word/2010/wordprocessingShape" mc:Ignorable="w14 w15 w16se w16cid wp14">
+  <w:footnote w:type="separator" w:id="-1">
+    <w:p>
+      <w:pPr>
+        <w:spacing w:after="0" w:line="240" w:lineRule="auto"/>
+      </w:pPr>
+      <w:r>
+        <w:separator/>
+      </w:r>
+    </w:p>
+  </w:footnote>
+  <w:footnote w:type="continuationSeparator" w:id="0">
+    <w:p>
+      <w:pPr>
+        <w:spacing w:after="0" w:line="240" w:lineRule="auto"/>
+      </w:pPr>
+      <w:r>
+        <w:continuationSeparator/>
+      </w:r>
+    </w:p>
+  </w:footnote>
+</w:footnotes>
 </file>
 
 <file path=word/styles.xml><?xml version="1.0" encoding="utf-8"?>
@@ -6595,6 +7060,64 @@
     <w:semiHidden/>
     <w:unhideWhenUsed/>
   </w:style>
+  <w:style w:type="character" w:styleId="LineNumber">
+    <w:name w:val="line number"/>
+    <w:basedOn w:val="DefaultParagraphFont"/>
+    <w:uiPriority w:val="99"/>
+    <w:semiHidden/>
+    <w:unhideWhenUsed/>
+    <w:rsid w:val="00B225FE"/>
+  </w:style>
+  <w:style w:type="paragraph" w:styleId="Header">
+    <w:name w:val="header"/>
+    <w:basedOn w:val="Normal"/>
+    <w:link w:val="HeaderChar"/>
+    <w:uiPriority w:val="99"/>
+    <w:unhideWhenUsed/>
+    <w:rsid w:val="00350402"/>
+    <w:pPr>
+      <w:tabs>
+        <w:tab w:val="center" w:pos="4680"/>
+        <w:tab w:val="right" w:pos="9360"/>
+      </w:tabs>
+      <w:spacing w:after="0" w:line="240" w:lineRule="auto"/>
+    </w:pPr>
+  </w:style>
+  <w:style w:type="character" w:customStyle="1" w:styleId="HeaderChar">
+    <w:name w:val="Header Char"/>
+    <w:basedOn w:val="DefaultParagraphFont"/>
+    <w:link w:val="Header"/>
+    <w:uiPriority w:val="99"/>
+    <w:rsid w:val="00350402"/>
+    <w:rPr>
+      <w:lang w:val="en-GB"/>
+    </w:rPr>
+  </w:style>
+  <w:style w:type="paragraph" w:styleId="Footer">
+    <w:name w:val="footer"/>
+    <w:basedOn w:val="Normal"/>
+    <w:link w:val="FooterChar"/>
+    <w:uiPriority w:val="99"/>
+    <w:unhideWhenUsed/>
+    <w:rsid w:val="00350402"/>
+    <w:pPr>
+      <w:tabs>
+        <w:tab w:val="center" w:pos="4680"/>
+        <w:tab w:val="right" w:pos="9360"/>
+      </w:tabs>
+      <w:spacing w:after="0" w:line="240" w:lineRule="auto"/>
+    </w:pPr>
+  </w:style>
+  <w:style w:type="character" w:customStyle="1" w:styleId="FooterChar">
+    <w:name w:val="Footer Char"/>
+    <w:basedOn w:val="DefaultParagraphFont"/>
+    <w:link w:val="Footer"/>
+    <w:uiPriority w:val="99"/>
+    <w:rsid w:val="00350402"/>
+    <w:rPr>
+      <w:lang w:val="en-GB"/>
+    </w:rPr>
+  </w:style>
 </w:styles>
 </file>
 
